--- a/java/Java_Notes.docx
+++ b/java/Java_Notes.docx
@@ -35,6 +35,204 @@
           <w:szCs w:val="28"/>
         </w:rPr>
       </w:pPr>
+      <w:r>
+        <w:rPr>
+          <w:sz w:val="28"/>
+          <w:szCs w:val="28"/>
+        </w:rPr>
+        <w:t xml:space="preserve">Bitta </w:t>
+      </w:r>
+      <w:r>
+        <w:rPr>
+          <w:b/>
+          <w:bCs/>
+          <w:sz w:val="28"/>
+          <w:szCs w:val="28"/>
+        </w:rPr>
+        <w:t>.j</w:t>
+      </w:r>
+      <w:r>
+        <w:rPr>
+          <w:b/>
+          <w:bCs/>
+          <w:sz w:val="28"/>
+          <w:szCs w:val="28"/>
+        </w:rPr>
+        <w:t>ava</w:t>
+      </w:r>
+      <w:r>
+        <w:rPr>
+          <w:sz w:val="28"/>
+          <w:szCs w:val="28"/>
+        </w:rPr>
+        <w:t xml:space="preserve"> fileda faqatgina bitta </w:t>
+      </w:r>
+      <w:r>
+        <w:rPr>
+          <w:b/>
+          <w:bCs/>
+          <w:sz w:val="28"/>
+          <w:szCs w:val="28"/>
+        </w:rPr>
+        <w:t>public class</w:t>
+      </w:r>
+      <w:r>
+        <w:rPr>
+          <w:sz w:val="28"/>
+          <w:szCs w:val="28"/>
+        </w:rPr>
+        <w:t xml:space="preserve"> bo’lishi mumkin. </w:t>
+      </w:r>
+      <w:r>
+        <w:rPr>
+          <w:sz w:val="28"/>
+          <w:szCs w:val="28"/>
+        </w:rPr>
+        <w:t xml:space="preserve">Va o’sha </w:t>
+      </w:r>
+      <w:r>
+        <w:rPr>
+          <w:b/>
+          <w:bCs/>
+          <w:sz w:val="28"/>
+          <w:szCs w:val="28"/>
+        </w:rPr>
+        <w:t>public class</w:t>
+      </w:r>
+      <w:r>
+        <w:rPr>
+          <w:sz w:val="28"/>
+          <w:szCs w:val="28"/>
+        </w:rPr>
+        <w:t xml:space="preserve"> nomi va fayl nomi(</w:t>
+      </w:r>
+      <w:r>
+        <w:rPr>
+          <w:b/>
+          <w:bCs/>
+          <w:sz w:val="28"/>
+          <w:szCs w:val="28"/>
+        </w:rPr>
+        <w:t>.java</w:t>
+      </w:r>
+      <w:r>
+        <w:rPr>
+          <w:sz w:val="28"/>
+          <w:szCs w:val="28"/>
+        </w:rPr>
+        <w:t>) bir xil bo’lishi shart.</w:t>
+      </w:r>
+    </w:p>
+    <w:p>
+      <w:pPr>
+        <w:tabs>
+          <w:tab w:val="left" w:pos="90"/>
+        </w:tabs>
+        <w:rPr>
+          <w:sz w:val="28"/>
+          <w:szCs w:val="28"/>
+        </w:rPr>
+      </w:pPr>
+    </w:p>
+    <w:p>
+      <w:pPr>
+        <w:tabs>
+          <w:tab w:val="left" w:pos="90"/>
+        </w:tabs>
+        <w:rPr>
+          <w:sz w:val="28"/>
+          <w:szCs w:val="28"/>
+        </w:rPr>
+      </w:pPr>
+      <w:r>
+        <w:rPr>
+          <w:sz w:val="28"/>
+          <w:szCs w:val="28"/>
+        </w:rPr>
+        <w:t xml:space="preserve">Faqatgina </w:t>
+      </w:r>
+      <w:r>
+        <w:rPr>
+          <w:b/>
+          <w:bCs/>
+          <w:sz w:val="28"/>
+          <w:szCs w:val="28"/>
+        </w:rPr>
+        <w:t>public class</w:t>
+      </w:r>
+      <w:r>
+        <w:rPr>
+          <w:sz w:val="28"/>
+          <w:szCs w:val="28"/>
+        </w:rPr>
+        <w:t xml:space="preserve"> bitta bo’ladi. Public bo’lmagan ko’p class bo’lishi </w:t>
+      </w:r>
+      <w:r>
+        <w:rPr>
+          <w:sz w:val="28"/>
+          <w:szCs w:val="28"/>
+        </w:rPr>
+        <w:t xml:space="preserve">ham </w:t>
+      </w:r>
+      <w:r>
+        <w:rPr>
+          <w:sz w:val="28"/>
+          <w:szCs w:val="28"/>
+        </w:rPr>
+        <w:t>mumkin bitta faylda.</w:t>
+      </w:r>
+    </w:p>
+    <w:p>
+      <w:pPr>
+        <w:tabs>
+          <w:tab w:val="left" w:pos="90"/>
+        </w:tabs>
+        <w:rPr>
+          <w:sz w:val="28"/>
+          <w:szCs w:val="28"/>
+        </w:rPr>
+      </w:pPr>
+      <w:r>
+        <w:rPr>
+          <w:sz w:val="28"/>
+          <w:szCs w:val="28"/>
+        </w:rPr>
+        <w:drawing>
+          <wp:inline distT="0" distB="0" distL="0" distR="0" wp14:anchorId="37A537F3" wp14:editId="5F7F3481">
+            <wp:extent cx="7143750" cy="4640580"/>
+            <wp:effectExtent l="0" t="0" r="6350" b="0"/>
+            <wp:docPr id="979110852" name="Picture 1"/>
+            <wp:cNvGraphicFramePr>
+              <a:graphicFrameLocks xmlns:a="http://schemas.openxmlformats.org/drawingml/2006/main" noChangeAspect="1"/>
+            </wp:cNvGraphicFramePr>
+            <a:graphic xmlns:a="http://schemas.openxmlformats.org/drawingml/2006/main">
+              <a:graphicData uri="http://schemas.openxmlformats.org/drawingml/2006/picture">
+                <pic:pic xmlns:pic="http://schemas.openxmlformats.org/drawingml/2006/picture">
+                  <pic:nvPicPr>
+                    <pic:cNvPr id="979110852" name=""/>
+                    <pic:cNvPicPr/>
+                  </pic:nvPicPr>
+                  <pic:blipFill>
+                    <a:blip r:embed="rId4"/>
+                    <a:stretch>
+                      <a:fillRect/>
+                    </a:stretch>
+                  </pic:blipFill>
+                  <pic:spPr>
+                    <a:xfrm>
+                      <a:off x="0" y="0"/>
+                      <a:ext cx="7143750" cy="4640580"/>
+                    </a:xfrm>
+                    <a:prstGeom prst="rect">
+                      <a:avLst/>
+                    </a:prstGeom>
+                  </pic:spPr>
+                </pic:pic>
+              </a:graphicData>
+            </a:graphic>
+          </wp:inline>
+        </w:drawing>
+      </w:r>
     </w:p>
     <w:sectPr>
       <w:pgSz w:w="12240" w:h="15840"/>

--- a/java/Java_Notes.docx
+++ b/java/Java_Notes.docx
@@ -65,7 +65,55 @@
           <w:sz w:val="28"/>
           <w:szCs w:val="28"/>
         </w:rPr>
-        <w:t xml:space="preserve"> fileda faqatgina bitta </w:t>
+        <w:t xml:space="preserve"> </w:t>
+      </w:r>
+      <w:proofErr w:type="spellStart"/>
+      <w:r>
+        <w:rPr>
+          <w:sz w:val="28"/>
+          <w:szCs w:val="28"/>
+        </w:rPr>
+        <w:t>fileda</w:t>
+      </w:r>
+      <w:proofErr w:type="spellEnd"/>
+      <w:r>
+        <w:rPr>
+          <w:sz w:val="28"/>
+          <w:szCs w:val="28"/>
+        </w:rPr>
+        <w:t xml:space="preserve"> </w:t>
+      </w:r>
+      <w:proofErr w:type="spellStart"/>
+      <w:r>
+        <w:rPr>
+          <w:sz w:val="28"/>
+          <w:szCs w:val="28"/>
+        </w:rPr>
+        <w:t>faqatgina</w:t>
+      </w:r>
+      <w:proofErr w:type="spellEnd"/>
+      <w:r>
+        <w:rPr>
+          <w:sz w:val="28"/>
+          <w:szCs w:val="28"/>
+        </w:rPr>
+        <w:t xml:space="preserve"> </w:t>
+      </w:r>
+      <w:proofErr w:type="spellStart"/>
+      <w:r>
+        <w:rPr>
+          <w:sz w:val="28"/>
+          <w:szCs w:val="28"/>
+        </w:rPr>
+        <w:t>bitta</w:t>
+      </w:r>
+      <w:proofErr w:type="spellEnd"/>
+      <w:r>
+        <w:rPr>
+          <w:sz w:val="28"/>
+          <w:szCs w:val="28"/>
+        </w:rPr>
+        <w:t xml:space="preserve"> </w:t>
       </w:r>
       <w:r>
         <w:rPr>
@@ -81,14 +129,62 @@
           <w:sz w:val="28"/>
           <w:szCs w:val="28"/>
         </w:rPr>
-        <w:t xml:space="preserve"> bo’lishi mumkin. </w:t>
-      </w:r>
-      <w:r>
-        <w:rPr>
-          <w:sz w:val="28"/>
-          <w:szCs w:val="28"/>
-        </w:rPr>
-        <w:t xml:space="preserve">Va o’sha </w:t>
+        <w:t xml:space="preserve"> </w:t>
+      </w:r>
+      <w:proofErr w:type="spellStart"/>
+      <w:r>
+        <w:rPr>
+          <w:sz w:val="28"/>
+          <w:szCs w:val="28"/>
+        </w:rPr>
+        <w:t>bo’lishi</w:t>
+      </w:r>
+      <w:proofErr w:type="spellEnd"/>
+      <w:r>
+        <w:rPr>
+          <w:sz w:val="28"/>
+          <w:szCs w:val="28"/>
+        </w:rPr>
+        <w:t xml:space="preserve"> </w:t>
+      </w:r>
+      <w:proofErr w:type="spellStart"/>
+      <w:r>
+        <w:rPr>
+          <w:sz w:val="28"/>
+          <w:szCs w:val="28"/>
+        </w:rPr>
+        <w:t>mumkin</w:t>
+      </w:r>
+      <w:proofErr w:type="spellEnd"/>
+      <w:r>
+        <w:rPr>
+          <w:sz w:val="28"/>
+          <w:szCs w:val="28"/>
+        </w:rPr>
+        <w:t xml:space="preserve">. </w:t>
+      </w:r>
+      <w:r>
+        <w:rPr>
+          <w:sz w:val="28"/>
+          <w:szCs w:val="28"/>
+        </w:rPr>
+        <w:t xml:space="preserve">Va </w:t>
+      </w:r>
+      <w:proofErr w:type="spellStart"/>
+      <w:r>
+        <w:rPr>
+          <w:sz w:val="28"/>
+          <w:szCs w:val="28"/>
+        </w:rPr>
+        <w:t>o’sha</w:t>
+      </w:r>
+      <w:proofErr w:type="spellEnd"/>
+      <w:r>
+        <w:rPr>
+          <w:sz w:val="28"/>
+          <w:szCs w:val="28"/>
+        </w:rPr>
+        <w:t xml:space="preserve"> </w:t>
       </w:r>
       <w:r>
         <w:rPr>
@@ -104,7 +200,71 @@
           <w:sz w:val="28"/>
           <w:szCs w:val="28"/>
         </w:rPr>
-        <w:t xml:space="preserve"> nomi va fayl nomi(</w:t>
+        <w:t xml:space="preserve"> </w:t>
+      </w:r>
+      <w:proofErr w:type="spellStart"/>
+      <w:r>
+        <w:rPr>
+          <w:sz w:val="28"/>
+          <w:szCs w:val="28"/>
+        </w:rPr>
+        <w:t>nomi</w:t>
+      </w:r>
+      <w:proofErr w:type="spellEnd"/>
+      <w:r>
+        <w:rPr>
+          <w:sz w:val="28"/>
+          <w:szCs w:val="28"/>
+        </w:rPr>
+        <w:t xml:space="preserve"> </w:t>
+      </w:r>
+      <w:proofErr w:type="spellStart"/>
+      <w:r>
+        <w:rPr>
+          <w:sz w:val="28"/>
+          <w:szCs w:val="28"/>
+        </w:rPr>
+        <w:t>va</w:t>
+      </w:r>
+      <w:proofErr w:type="spellEnd"/>
+      <w:r>
+        <w:rPr>
+          <w:sz w:val="28"/>
+          <w:szCs w:val="28"/>
+        </w:rPr>
+        <w:t xml:space="preserve"> </w:t>
+      </w:r>
+      <w:proofErr w:type="spellStart"/>
+      <w:r>
+        <w:rPr>
+          <w:sz w:val="28"/>
+          <w:szCs w:val="28"/>
+        </w:rPr>
+        <w:t>fayl</w:t>
+      </w:r>
+      <w:proofErr w:type="spellEnd"/>
+      <w:r>
+        <w:rPr>
+          <w:sz w:val="28"/>
+          <w:szCs w:val="28"/>
+        </w:rPr>
+        <w:t xml:space="preserve"> </w:t>
+      </w:r>
+      <w:proofErr w:type="spellStart"/>
+      <w:r>
+        <w:rPr>
+          <w:sz w:val="28"/>
+          <w:szCs w:val="28"/>
+        </w:rPr>
+        <w:t>nomi</w:t>
+      </w:r>
+      <w:proofErr w:type="spellEnd"/>
+      <w:r>
+        <w:rPr>
+          <w:sz w:val="28"/>
+          <w:szCs w:val="28"/>
+        </w:rPr>
+        <w:t>(</w:t>
       </w:r>
       <w:r>
         <w:rPr>
@@ -120,7 +280,71 @@
           <w:sz w:val="28"/>
           <w:szCs w:val="28"/>
         </w:rPr>
-        <w:t>) bir xil bo’lishi shart.</w:t>
+        <w:t xml:space="preserve">) </w:t>
+      </w:r>
+      <w:proofErr w:type="spellStart"/>
+      <w:r>
+        <w:rPr>
+          <w:sz w:val="28"/>
+          <w:szCs w:val="28"/>
+        </w:rPr>
+        <w:t>bir</w:t>
+      </w:r>
+      <w:proofErr w:type="spellEnd"/>
+      <w:r>
+        <w:rPr>
+          <w:sz w:val="28"/>
+          <w:szCs w:val="28"/>
+        </w:rPr>
+        <w:t xml:space="preserve"> </w:t>
+      </w:r>
+      <w:proofErr w:type="spellStart"/>
+      <w:r>
+        <w:rPr>
+          <w:sz w:val="28"/>
+          <w:szCs w:val="28"/>
+        </w:rPr>
+        <w:t>xil</w:t>
+      </w:r>
+      <w:proofErr w:type="spellEnd"/>
+      <w:r>
+        <w:rPr>
+          <w:sz w:val="28"/>
+          <w:szCs w:val="28"/>
+        </w:rPr>
+        <w:t xml:space="preserve"> </w:t>
+      </w:r>
+      <w:proofErr w:type="spellStart"/>
+      <w:r>
+        <w:rPr>
+          <w:sz w:val="28"/>
+          <w:szCs w:val="28"/>
+        </w:rPr>
+        <w:t>bo’lishi</w:t>
+      </w:r>
+      <w:proofErr w:type="spellEnd"/>
+      <w:r>
+        <w:rPr>
+          <w:sz w:val="28"/>
+          <w:szCs w:val="28"/>
+        </w:rPr>
+        <w:t xml:space="preserve"> </w:t>
+      </w:r>
+      <w:proofErr w:type="spellStart"/>
+      <w:r>
+        <w:rPr>
+          <w:sz w:val="28"/>
+          <w:szCs w:val="28"/>
+        </w:rPr>
+        <w:t>shart</w:t>
+      </w:r>
+      <w:proofErr w:type="spellEnd"/>
+      <w:r>
+        <w:rPr>
+          <w:sz w:val="28"/>
+          <w:szCs w:val="28"/>
+        </w:rPr>
+        <w:t>.</w:t>
       </w:r>
     </w:p>
     <w:p>
@@ -144,12 +368,21 @@
           <w:szCs w:val="28"/>
         </w:rPr>
       </w:pPr>
-      <w:r>
-        <w:rPr>
-          <w:sz w:val="28"/>
-          <w:szCs w:val="28"/>
-        </w:rPr>
-        <w:t xml:space="preserve">Faqatgina </w:t>
+      <w:proofErr w:type="spellStart"/>
+      <w:r>
+        <w:rPr>
+          <w:sz w:val="28"/>
+          <w:szCs w:val="28"/>
+        </w:rPr>
+        <w:t>Faqatgina</w:t>
+      </w:r>
+      <w:proofErr w:type="spellEnd"/>
+      <w:r>
+        <w:rPr>
+          <w:sz w:val="28"/>
+          <w:szCs w:val="28"/>
+        </w:rPr>
+        <w:t xml:space="preserve"> </w:t>
       </w:r>
       <w:r>
         <w:rPr>
@@ -165,7 +398,87 @@
           <w:sz w:val="28"/>
           <w:szCs w:val="28"/>
         </w:rPr>
-        <w:t xml:space="preserve"> bitta bo’ladi. Public bo’lmagan ko’p class bo’lishi </w:t>
+        <w:t xml:space="preserve"> </w:t>
+      </w:r>
+      <w:proofErr w:type="spellStart"/>
+      <w:r>
+        <w:rPr>
+          <w:sz w:val="28"/>
+          <w:szCs w:val="28"/>
+        </w:rPr>
+        <w:t>bitta</w:t>
+      </w:r>
+      <w:proofErr w:type="spellEnd"/>
+      <w:r>
+        <w:rPr>
+          <w:sz w:val="28"/>
+          <w:szCs w:val="28"/>
+        </w:rPr>
+        <w:t xml:space="preserve"> </w:t>
+      </w:r>
+      <w:proofErr w:type="spellStart"/>
+      <w:r>
+        <w:rPr>
+          <w:sz w:val="28"/>
+          <w:szCs w:val="28"/>
+        </w:rPr>
+        <w:t>bo’ladi</w:t>
+      </w:r>
+      <w:proofErr w:type="spellEnd"/>
+      <w:r>
+        <w:rPr>
+          <w:sz w:val="28"/>
+          <w:szCs w:val="28"/>
+        </w:rPr>
+        <w:t xml:space="preserve">. Public </w:t>
+      </w:r>
+      <w:proofErr w:type="spellStart"/>
+      <w:r>
+        <w:rPr>
+          <w:sz w:val="28"/>
+          <w:szCs w:val="28"/>
+        </w:rPr>
+        <w:t>bo’lmagan</w:t>
+      </w:r>
+      <w:proofErr w:type="spellEnd"/>
+      <w:r>
+        <w:rPr>
+          <w:sz w:val="28"/>
+          <w:szCs w:val="28"/>
+        </w:rPr>
+        <w:t xml:space="preserve"> </w:t>
+      </w:r>
+      <w:proofErr w:type="spellStart"/>
+      <w:r>
+        <w:rPr>
+          <w:sz w:val="28"/>
+          <w:szCs w:val="28"/>
+        </w:rPr>
+        <w:t>ko’p</w:t>
+      </w:r>
+      <w:proofErr w:type="spellEnd"/>
+      <w:r>
+        <w:rPr>
+          <w:sz w:val="28"/>
+          <w:szCs w:val="28"/>
+        </w:rPr>
+        <w:t xml:space="preserve"> class </w:t>
+      </w:r>
+      <w:proofErr w:type="spellStart"/>
+      <w:r>
+        <w:rPr>
+          <w:sz w:val="28"/>
+          <w:szCs w:val="28"/>
+        </w:rPr>
+        <w:t>bo’lishi</w:t>
+      </w:r>
+      <w:proofErr w:type="spellEnd"/>
+      <w:r>
+        <w:rPr>
+          <w:sz w:val="28"/>
+          <w:szCs w:val="28"/>
+        </w:rPr>
+        <w:t xml:space="preserve"> </w:t>
       </w:r>
       <w:r>
         <w:rPr>
@@ -174,12 +487,53 @@
         </w:rPr>
         <w:t xml:space="preserve">ham </w:t>
       </w:r>
-      <w:r>
-        <w:rPr>
-          <w:sz w:val="28"/>
-          <w:szCs w:val="28"/>
-        </w:rPr>
-        <w:t>mumkin bitta faylda.</w:t>
+      <w:proofErr w:type="spellStart"/>
+      <w:r>
+        <w:rPr>
+          <w:sz w:val="28"/>
+          <w:szCs w:val="28"/>
+        </w:rPr>
+        <w:t>mumkin</w:t>
+      </w:r>
+      <w:proofErr w:type="spellEnd"/>
+      <w:r>
+        <w:rPr>
+          <w:sz w:val="28"/>
+          <w:szCs w:val="28"/>
+        </w:rPr>
+        <w:t xml:space="preserve"> </w:t>
+      </w:r>
+      <w:proofErr w:type="spellStart"/>
+      <w:r>
+        <w:rPr>
+          <w:sz w:val="28"/>
+          <w:szCs w:val="28"/>
+        </w:rPr>
+        <w:t>bitta</w:t>
+      </w:r>
+      <w:proofErr w:type="spellEnd"/>
+      <w:r>
+        <w:rPr>
+          <w:sz w:val="28"/>
+          <w:szCs w:val="28"/>
+        </w:rPr>
+        <w:t xml:space="preserve"> </w:t>
+      </w:r>
+      <w:proofErr w:type="spellStart"/>
+      <w:r>
+        <w:rPr>
+          <w:sz w:val="28"/>
+          <w:szCs w:val="28"/>
+        </w:rPr>
+        <w:t>faylda</w:t>
+      </w:r>
+      <w:proofErr w:type="spellEnd"/>
+      <w:r>
+        <w:rPr>
+          <w:sz w:val="28"/>
+          <w:szCs w:val="28"/>
+        </w:rPr>
+        <w:t>.</w:t>
       </w:r>
     </w:p>
     <w:p>
@@ -194,6 +548,7 @@
       </w:pPr>
       <w:r>
         <w:rPr>
+          <w:noProof/>
           <w:sz w:val="28"/>
           <w:szCs w:val="28"/>
         </w:rPr>
@@ -213,7 +568,7 @@
                     <pic:cNvPicPr/>
                   </pic:nvPicPr>
                   <pic:blipFill>
-                    <a:blip r:embed="rId4"/>
+                    <a:blip r:embed="rId5"/>
                     <a:stretch>
                       <a:fillRect/>
                     </a:stretch>
@@ -233,6 +588,2809 @@
           </wp:inline>
         </w:drawing>
       </w:r>
+      <w:r>
+        <w:rPr>
+          <w:sz w:val="28"/>
+          <w:szCs w:val="28"/>
+        </w:rPr>
+        <w:br/>
+      </w:r>
+      <w:r>
+        <w:rPr>
+          <w:sz w:val="28"/>
+          <w:szCs w:val="28"/>
+        </w:rPr>
+        <w:br/>
+        <w:t xml:space="preserve">Bitta </w:t>
+      </w:r>
+      <w:r>
+        <w:rPr>
+          <w:b/>
+          <w:bCs/>
+          <w:sz w:val="28"/>
+          <w:szCs w:val="28"/>
+        </w:rPr>
+        <w:t>.java</w:t>
+      </w:r>
+      <w:r>
+        <w:rPr>
+          <w:sz w:val="28"/>
+          <w:szCs w:val="28"/>
+        </w:rPr>
+        <w:t xml:space="preserve"> </w:t>
+      </w:r>
+      <w:proofErr w:type="spellStart"/>
+      <w:r>
+        <w:rPr>
+          <w:sz w:val="28"/>
+          <w:szCs w:val="28"/>
+        </w:rPr>
+        <w:t>fayl</w:t>
+      </w:r>
+      <w:proofErr w:type="spellEnd"/>
+      <w:r>
+        <w:rPr>
+          <w:sz w:val="28"/>
+          <w:szCs w:val="28"/>
+        </w:rPr>
+        <w:t xml:space="preserve"> </w:t>
+      </w:r>
+      <w:proofErr w:type="spellStart"/>
+      <w:r>
+        <w:rPr>
+          <w:sz w:val="28"/>
+          <w:szCs w:val="28"/>
+        </w:rPr>
+        <w:t>ichida</w:t>
+      </w:r>
+      <w:proofErr w:type="spellEnd"/>
+      <w:r>
+        <w:rPr>
+          <w:sz w:val="28"/>
+          <w:szCs w:val="28"/>
+        </w:rPr>
+        <w:t xml:space="preserve"> </w:t>
+      </w:r>
+      <w:proofErr w:type="spellStart"/>
+      <w:r>
+        <w:rPr>
+          <w:sz w:val="28"/>
+          <w:szCs w:val="28"/>
+        </w:rPr>
+        <w:t>bir</w:t>
+      </w:r>
+      <w:proofErr w:type="spellEnd"/>
+      <w:r>
+        <w:rPr>
+          <w:sz w:val="28"/>
+          <w:szCs w:val="28"/>
+        </w:rPr>
+        <w:t xml:space="preserve"> </w:t>
+      </w:r>
+      <w:proofErr w:type="spellStart"/>
+      <w:r>
+        <w:rPr>
+          <w:sz w:val="28"/>
+          <w:szCs w:val="28"/>
+        </w:rPr>
+        <w:t>nechta</w:t>
+      </w:r>
+      <w:proofErr w:type="spellEnd"/>
+      <w:r>
+        <w:rPr>
+          <w:sz w:val="28"/>
+          <w:szCs w:val="28"/>
+        </w:rPr>
+        <w:t xml:space="preserve"> </w:t>
+      </w:r>
+      <w:r>
+        <w:rPr>
+          <w:b/>
+          <w:bCs/>
+          <w:sz w:val="28"/>
+          <w:szCs w:val="28"/>
+        </w:rPr>
+        <w:t>class</w:t>
+      </w:r>
+      <w:r>
+        <w:rPr>
+          <w:sz w:val="28"/>
+          <w:szCs w:val="28"/>
+        </w:rPr>
+        <w:t xml:space="preserve"> </w:t>
+      </w:r>
+      <w:proofErr w:type="spellStart"/>
+      <w:r>
+        <w:rPr>
+          <w:sz w:val="28"/>
+          <w:szCs w:val="28"/>
+        </w:rPr>
+        <w:t>yozilgan</w:t>
+      </w:r>
+      <w:proofErr w:type="spellEnd"/>
+      <w:r>
+        <w:rPr>
+          <w:sz w:val="28"/>
+          <w:szCs w:val="28"/>
+        </w:rPr>
+        <w:t xml:space="preserve"> </w:t>
+      </w:r>
+      <w:proofErr w:type="spellStart"/>
+      <w:r>
+        <w:rPr>
+          <w:sz w:val="28"/>
+          <w:szCs w:val="28"/>
+        </w:rPr>
+        <w:t>bo’lsa</w:t>
+      </w:r>
+      <w:proofErr w:type="spellEnd"/>
+      <w:r>
+        <w:rPr>
+          <w:sz w:val="28"/>
+          <w:szCs w:val="28"/>
+        </w:rPr>
+        <w:t xml:space="preserve"> </w:t>
+      </w:r>
+      <w:proofErr w:type="spellStart"/>
+      <w:r>
+        <w:rPr>
+          <w:sz w:val="28"/>
+          <w:szCs w:val="28"/>
+        </w:rPr>
+        <w:t>compiledan</w:t>
+      </w:r>
+      <w:proofErr w:type="spellEnd"/>
+      <w:r>
+        <w:rPr>
+          <w:sz w:val="28"/>
+          <w:szCs w:val="28"/>
+        </w:rPr>
+        <w:t xml:space="preserve"> </w:t>
+      </w:r>
+      <w:proofErr w:type="spellStart"/>
+      <w:r>
+        <w:rPr>
+          <w:sz w:val="28"/>
+          <w:szCs w:val="28"/>
+        </w:rPr>
+        <w:t>keyin</w:t>
+      </w:r>
+      <w:proofErr w:type="spellEnd"/>
+      <w:r>
+        <w:rPr>
+          <w:sz w:val="28"/>
+          <w:szCs w:val="28"/>
+        </w:rPr>
+        <w:t xml:space="preserve"> (after </w:t>
+      </w:r>
+      <w:proofErr w:type="spellStart"/>
+      <w:r>
+        <w:rPr>
+          <w:sz w:val="28"/>
+          <w:szCs w:val="28"/>
+        </w:rPr>
+        <w:t>javac</w:t>
+      </w:r>
+      <w:proofErr w:type="spellEnd"/>
+      <w:r>
+        <w:rPr>
+          <w:sz w:val="28"/>
+          <w:szCs w:val="28"/>
+        </w:rPr>
+        <w:t xml:space="preserve"> Main.java) </w:t>
+      </w:r>
+      <w:proofErr w:type="spellStart"/>
+      <w:r>
+        <w:rPr>
+          <w:sz w:val="28"/>
+          <w:szCs w:val="28"/>
+        </w:rPr>
+        <w:t>har</w:t>
+      </w:r>
+      <w:proofErr w:type="spellEnd"/>
+      <w:r>
+        <w:rPr>
+          <w:sz w:val="28"/>
+          <w:szCs w:val="28"/>
+        </w:rPr>
+        <w:t xml:space="preserve"> </w:t>
+      </w:r>
+      <w:proofErr w:type="spellStart"/>
+      <w:r>
+        <w:rPr>
+          <w:sz w:val="28"/>
+          <w:szCs w:val="28"/>
+        </w:rPr>
+        <w:t>bir</w:t>
+      </w:r>
+      <w:proofErr w:type="spellEnd"/>
+      <w:r>
+        <w:rPr>
+          <w:sz w:val="28"/>
+          <w:szCs w:val="28"/>
+        </w:rPr>
+        <w:t xml:space="preserve"> class </w:t>
+      </w:r>
+      <w:proofErr w:type="spellStart"/>
+      <w:r>
+        <w:rPr>
+          <w:sz w:val="28"/>
+          <w:szCs w:val="28"/>
+        </w:rPr>
+        <w:t>uchun</w:t>
+      </w:r>
+      <w:proofErr w:type="spellEnd"/>
+      <w:r>
+        <w:rPr>
+          <w:sz w:val="28"/>
+          <w:szCs w:val="28"/>
+        </w:rPr>
+        <w:t xml:space="preserve"> </w:t>
+      </w:r>
+      <w:proofErr w:type="spellStart"/>
+      <w:r>
+        <w:rPr>
+          <w:sz w:val="28"/>
+          <w:szCs w:val="28"/>
+        </w:rPr>
+        <w:t>alohida</w:t>
+      </w:r>
+      <w:proofErr w:type="spellEnd"/>
+      <w:r>
+        <w:rPr>
+          <w:sz w:val="28"/>
+          <w:szCs w:val="28"/>
+        </w:rPr>
+        <w:t xml:space="preserve"> class </w:t>
+      </w:r>
+      <w:proofErr w:type="spellStart"/>
+      <w:r>
+        <w:rPr>
+          <w:sz w:val="28"/>
+          <w:szCs w:val="28"/>
+        </w:rPr>
+        <w:t>fayl</w:t>
+      </w:r>
+      <w:proofErr w:type="spellEnd"/>
+      <w:r>
+        <w:rPr>
+          <w:sz w:val="28"/>
+          <w:szCs w:val="28"/>
+        </w:rPr>
+        <w:t xml:space="preserve"> </w:t>
+      </w:r>
+      <w:proofErr w:type="spellStart"/>
+      <w:r>
+        <w:rPr>
+          <w:sz w:val="28"/>
+          <w:szCs w:val="28"/>
+        </w:rPr>
+        <w:t>yaratiladi</w:t>
+      </w:r>
+      <w:proofErr w:type="spellEnd"/>
+      <w:r>
+        <w:rPr>
+          <w:sz w:val="28"/>
+          <w:szCs w:val="28"/>
+        </w:rPr>
+        <w:t xml:space="preserve">. </w:t>
+      </w:r>
+      <w:proofErr w:type="spellStart"/>
+      <w:r>
+        <w:rPr>
+          <w:sz w:val="28"/>
+          <w:szCs w:val="28"/>
+        </w:rPr>
+        <w:t>Yuqoridagi</w:t>
+      </w:r>
+      <w:proofErr w:type="spellEnd"/>
+      <w:r>
+        <w:rPr>
+          <w:sz w:val="28"/>
+          <w:szCs w:val="28"/>
+        </w:rPr>
+        <w:t xml:space="preserve"> </w:t>
+      </w:r>
+      <w:proofErr w:type="spellStart"/>
+      <w:r>
+        <w:rPr>
+          <w:sz w:val="28"/>
+          <w:szCs w:val="28"/>
+        </w:rPr>
+        <w:t>misolni</w:t>
+      </w:r>
+      <w:proofErr w:type="spellEnd"/>
+      <w:r>
+        <w:rPr>
+          <w:sz w:val="28"/>
+          <w:szCs w:val="28"/>
+        </w:rPr>
+        <w:t xml:space="preserve"> </w:t>
+      </w:r>
+      <w:proofErr w:type="spellStart"/>
+      <w:r>
+        <w:rPr>
+          <w:sz w:val="28"/>
+          <w:szCs w:val="28"/>
+        </w:rPr>
+        <w:t>oladigan</w:t>
+      </w:r>
+      <w:proofErr w:type="spellEnd"/>
+      <w:r>
+        <w:rPr>
+          <w:sz w:val="28"/>
+          <w:szCs w:val="28"/>
+        </w:rPr>
+        <w:t xml:space="preserve"> </w:t>
+      </w:r>
+      <w:proofErr w:type="spellStart"/>
+      <w:r>
+        <w:rPr>
+          <w:sz w:val="28"/>
+          <w:szCs w:val="28"/>
+        </w:rPr>
+        <w:t>bo’lsak</w:t>
+      </w:r>
+      <w:proofErr w:type="spellEnd"/>
+      <w:r>
+        <w:rPr>
+          <w:sz w:val="28"/>
+          <w:szCs w:val="28"/>
+        </w:rPr>
+        <w:t xml:space="preserve">, agar biz </w:t>
+      </w:r>
+      <w:r>
+        <w:rPr>
+          <w:b/>
+          <w:bCs/>
+          <w:sz w:val="28"/>
+          <w:szCs w:val="28"/>
+        </w:rPr>
+        <w:t>Main.java</w:t>
+      </w:r>
+      <w:r>
+        <w:rPr>
+          <w:sz w:val="28"/>
+          <w:szCs w:val="28"/>
+        </w:rPr>
+        <w:t xml:space="preserve"> </w:t>
+      </w:r>
+      <w:proofErr w:type="spellStart"/>
+      <w:r>
+        <w:rPr>
+          <w:sz w:val="28"/>
+          <w:szCs w:val="28"/>
+        </w:rPr>
+        <w:t>faylni</w:t>
+      </w:r>
+      <w:proofErr w:type="spellEnd"/>
+      <w:r>
+        <w:rPr>
+          <w:sz w:val="28"/>
+          <w:szCs w:val="28"/>
+        </w:rPr>
+        <w:t xml:space="preserve"> compile </w:t>
+      </w:r>
+      <w:proofErr w:type="spellStart"/>
+      <w:r>
+        <w:rPr>
+          <w:sz w:val="28"/>
+          <w:szCs w:val="28"/>
+        </w:rPr>
+        <w:t>qilsak</w:t>
+      </w:r>
+      <w:proofErr w:type="spellEnd"/>
+      <w:r>
+        <w:rPr>
+          <w:sz w:val="28"/>
+          <w:szCs w:val="28"/>
+        </w:rPr>
+        <w:t xml:space="preserve"> </w:t>
+      </w:r>
+      <w:proofErr w:type="spellStart"/>
+      <w:r>
+        <w:rPr>
+          <w:sz w:val="28"/>
+          <w:szCs w:val="28"/>
+        </w:rPr>
+        <w:t>bizda</w:t>
+      </w:r>
+      <w:proofErr w:type="spellEnd"/>
+      <w:r>
+        <w:rPr>
+          <w:sz w:val="28"/>
+          <w:szCs w:val="28"/>
+        </w:rPr>
+        <w:t xml:space="preserve"> </w:t>
+      </w:r>
+      <w:proofErr w:type="spellStart"/>
+      <w:r>
+        <w:rPr>
+          <w:b/>
+          <w:bCs/>
+          <w:sz w:val="28"/>
+          <w:szCs w:val="28"/>
+        </w:rPr>
+        <w:t>Main.class</w:t>
+      </w:r>
+      <w:proofErr w:type="spellEnd"/>
+      <w:r>
+        <w:rPr>
+          <w:b/>
+          <w:bCs/>
+          <w:sz w:val="28"/>
+          <w:szCs w:val="28"/>
+        </w:rPr>
+        <w:t xml:space="preserve">, </w:t>
+      </w:r>
+      <w:proofErr w:type="spellStart"/>
+      <w:r>
+        <w:rPr>
+          <w:b/>
+          <w:bCs/>
+          <w:sz w:val="28"/>
+          <w:szCs w:val="28"/>
+        </w:rPr>
+        <w:t>Helper.class</w:t>
+      </w:r>
+      <w:proofErr w:type="spellEnd"/>
+      <w:r>
+        <w:rPr>
+          <w:b/>
+          <w:bCs/>
+          <w:sz w:val="28"/>
+          <w:szCs w:val="28"/>
+        </w:rPr>
+        <w:t xml:space="preserve">, </w:t>
+      </w:r>
+      <w:proofErr w:type="spellStart"/>
+      <w:r>
+        <w:rPr>
+          <w:b/>
+          <w:bCs/>
+          <w:sz w:val="28"/>
+          <w:szCs w:val="28"/>
+        </w:rPr>
+        <w:t>Utils.class</w:t>
+      </w:r>
+      <w:proofErr w:type="spellEnd"/>
+      <w:r>
+        <w:rPr>
+          <w:sz w:val="28"/>
+          <w:szCs w:val="28"/>
+        </w:rPr>
+        <w:t xml:space="preserve"> </w:t>
+      </w:r>
+      <w:proofErr w:type="spellStart"/>
+      <w:r>
+        <w:rPr>
+          <w:sz w:val="28"/>
+          <w:szCs w:val="28"/>
+        </w:rPr>
+        <w:t>paydo</w:t>
+      </w:r>
+      <w:proofErr w:type="spellEnd"/>
+      <w:r>
+        <w:rPr>
+          <w:sz w:val="28"/>
+          <w:szCs w:val="28"/>
+        </w:rPr>
+        <w:t xml:space="preserve"> </w:t>
+      </w:r>
+      <w:proofErr w:type="spellStart"/>
+      <w:r>
+        <w:rPr>
+          <w:sz w:val="28"/>
+          <w:szCs w:val="28"/>
+        </w:rPr>
+        <w:t>bo’ladi</w:t>
+      </w:r>
+      <w:proofErr w:type="spellEnd"/>
+      <w:r>
+        <w:rPr>
+          <w:sz w:val="28"/>
+          <w:szCs w:val="28"/>
+        </w:rPr>
+        <w:t>.</w:t>
+      </w:r>
+    </w:p>
+    <w:p>
+      <w:pPr>
+        <w:tabs>
+          <w:tab w:val="left" w:pos="90"/>
+        </w:tabs>
+        <w:rPr>
+          <w:sz w:val="28"/>
+          <w:szCs w:val="28"/>
+        </w:rPr>
+      </w:pPr>
+    </w:p>
+    <w:p>
+      <w:pPr>
+        <w:tabs>
+          <w:tab w:val="left" w:pos="90"/>
+        </w:tabs>
+        <w:rPr>
+          <w:sz w:val="28"/>
+          <w:szCs w:val="28"/>
+        </w:rPr>
+      </w:pPr>
+    </w:p>
+    <w:p>
+      <w:pPr>
+        <w:tabs>
+          <w:tab w:val="left" w:pos="90"/>
+        </w:tabs>
+        <w:rPr>
+          <w:sz w:val="28"/>
+          <w:szCs w:val="28"/>
+        </w:rPr>
+      </w:pPr>
+    </w:p>
+    <w:p>
+      <w:pPr>
+        <w:tabs>
+          <w:tab w:val="left" w:pos="90"/>
+        </w:tabs>
+        <w:rPr>
+          <w:sz w:val="28"/>
+          <w:szCs w:val="28"/>
+        </w:rPr>
+      </w:pPr>
+      <w:r>
+        <w:rPr>
+          <w:sz w:val="28"/>
+          <w:szCs w:val="28"/>
+        </w:rPr>
+        <w:lastRenderedPageBreak/>
+        <w:t xml:space="preserve">Javada class </w:t>
+      </w:r>
+      <w:proofErr w:type="spellStart"/>
+      <w:r>
+        <w:rPr>
+          <w:sz w:val="28"/>
+          <w:szCs w:val="28"/>
+        </w:rPr>
+        <w:t>nomi</w:t>
+      </w:r>
+      <w:proofErr w:type="spellEnd"/>
+      <w:r>
+        <w:rPr>
+          <w:sz w:val="28"/>
+          <w:szCs w:val="28"/>
+        </w:rPr>
+        <w:t xml:space="preserve"> </w:t>
+      </w:r>
+      <w:proofErr w:type="spellStart"/>
+      <w:r>
+        <w:rPr>
+          <w:sz w:val="28"/>
+          <w:szCs w:val="28"/>
+        </w:rPr>
+        <w:t>va</w:t>
+      </w:r>
+      <w:proofErr w:type="spellEnd"/>
+      <w:r>
+        <w:rPr>
+          <w:sz w:val="28"/>
+          <w:szCs w:val="28"/>
+        </w:rPr>
+        <w:t xml:space="preserve"> </w:t>
+      </w:r>
+      <w:proofErr w:type="spellStart"/>
+      <w:r>
+        <w:rPr>
+          <w:sz w:val="28"/>
+          <w:szCs w:val="28"/>
+        </w:rPr>
+        <w:t>fayl</w:t>
+      </w:r>
+      <w:proofErr w:type="spellEnd"/>
+      <w:r>
+        <w:rPr>
+          <w:sz w:val="28"/>
+          <w:szCs w:val="28"/>
+        </w:rPr>
+        <w:t xml:space="preserve"> </w:t>
+      </w:r>
+      <w:proofErr w:type="spellStart"/>
+      <w:r>
+        <w:rPr>
+          <w:sz w:val="28"/>
+          <w:szCs w:val="28"/>
+        </w:rPr>
+        <w:t>nomi</w:t>
+      </w:r>
+      <w:proofErr w:type="spellEnd"/>
+      <w:r>
+        <w:rPr>
+          <w:sz w:val="28"/>
+          <w:szCs w:val="28"/>
+        </w:rPr>
+        <w:t xml:space="preserve"> </w:t>
+      </w:r>
+      <w:r>
+        <w:rPr>
+          <w:b/>
+          <w:bCs/>
+          <w:sz w:val="28"/>
+          <w:szCs w:val="28"/>
+        </w:rPr>
+        <w:t>lowercase</w:t>
+      </w:r>
+      <w:r>
+        <w:rPr>
+          <w:sz w:val="28"/>
+          <w:szCs w:val="28"/>
+        </w:rPr>
+        <w:t xml:space="preserve"> </w:t>
+      </w:r>
+      <w:proofErr w:type="spellStart"/>
+      <w:r>
+        <w:rPr>
+          <w:sz w:val="28"/>
+          <w:szCs w:val="28"/>
+        </w:rPr>
+        <w:t>bo’lishi</w:t>
+      </w:r>
+      <w:proofErr w:type="spellEnd"/>
+      <w:r>
+        <w:rPr>
+          <w:sz w:val="28"/>
+          <w:szCs w:val="28"/>
+        </w:rPr>
+        <w:t xml:space="preserve"> </w:t>
+      </w:r>
+      <w:proofErr w:type="spellStart"/>
+      <w:r>
+        <w:rPr>
+          <w:sz w:val="28"/>
+          <w:szCs w:val="28"/>
+        </w:rPr>
+        <w:t>mumkin</w:t>
+      </w:r>
+      <w:proofErr w:type="spellEnd"/>
+      <w:r>
+        <w:rPr>
+          <w:sz w:val="28"/>
+          <w:szCs w:val="28"/>
+        </w:rPr>
+        <w:t>.</w:t>
+      </w:r>
+    </w:p>
+    <w:p>
+      <w:pPr>
+        <w:tabs>
+          <w:tab w:val="left" w:pos="90"/>
+        </w:tabs>
+        <w:rPr>
+          <w:sz w:val="28"/>
+          <w:szCs w:val="28"/>
+        </w:rPr>
+      </w:pPr>
+      <w:r>
+        <w:rPr>
+          <w:noProof/>
+          <w:sz w:val="28"/>
+          <w:szCs w:val="28"/>
+        </w:rPr>
+        <w:drawing>
+          <wp:inline distT="0" distB="0" distL="0" distR="0" wp14:anchorId="3B7BA141" wp14:editId="722BC8E7">
+            <wp:extent cx="7143750" cy="6753860"/>
+            <wp:effectExtent l="0" t="0" r="6350" b="2540"/>
+            <wp:docPr id="1654636463" name="Picture 1"/>
+            <wp:cNvGraphicFramePr>
+              <a:graphicFrameLocks xmlns:a="http://schemas.openxmlformats.org/drawingml/2006/main" noChangeAspect="1"/>
+            </wp:cNvGraphicFramePr>
+            <a:graphic xmlns:a="http://schemas.openxmlformats.org/drawingml/2006/main">
+              <a:graphicData uri="http://schemas.openxmlformats.org/drawingml/2006/picture">
+                <pic:pic xmlns:pic="http://schemas.openxmlformats.org/drawingml/2006/picture">
+                  <pic:nvPicPr>
+                    <pic:cNvPr id="1654636463" name=""/>
+                    <pic:cNvPicPr/>
+                  </pic:nvPicPr>
+                  <pic:blipFill>
+                    <a:blip r:embed="rId6"/>
+                    <a:stretch>
+                      <a:fillRect/>
+                    </a:stretch>
+                  </pic:blipFill>
+                  <pic:spPr>
+                    <a:xfrm>
+                      <a:off x="0" y="0"/>
+                      <a:ext cx="7143750" cy="6753860"/>
+                    </a:xfrm>
+                    <a:prstGeom prst="rect">
+                      <a:avLst/>
+                    </a:prstGeom>
+                  </pic:spPr>
+                </pic:pic>
+              </a:graphicData>
+            </a:graphic>
+          </wp:inline>
+        </w:drawing>
+      </w:r>
+    </w:p>
+    <w:p>
+      <w:pPr>
+        <w:tabs>
+          <w:tab w:val="left" w:pos="90"/>
+        </w:tabs>
+        <w:rPr>
+          <w:sz w:val="28"/>
+          <w:szCs w:val="28"/>
+        </w:rPr>
+      </w:pPr>
+      <w:proofErr w:type="spellStart"/>
+      <w:r>
+        <w:rPr>
+          <w:sz w:val="28"/>
+          <w:szCs w:val="28"/>
+        </w:rPr>
+        <w:t>javac</w:t>
+      </w:r>
+      <w:proofErr w:type="spellEnd"/>
+      <w:r>
+        <w:rPr>
+          <w:sz w:val="28"/>
+          <w:szCs w:val="28"/>
+        </w:rPr>
+        <w:t xml:space="preserve"> – Java </w:t>
+      </w:r>
+      <w:proofErr w:type="spellStart"/>
+      <w:r>
+        <w:rPr>
+          <w:sz w:val="28"/>
+          <w:szCs w:val="28"/>
+        </w:rPr>
+        <w:t>faylni</w:t>
+      </w:r>
+      <w:proofErr w:type="spellEnd"/>
+      <w:r>
+        <w:rPr>
+          <w:sz w:val="28"/>
+          <w:szCs w:val="28"/>
+        </w:rPr>
+        <w:t xml:space="preserve"> class </w:t>
+      </w:r>
+      <w:proofErr w:type="spellStart"/>
+      <w:r>
+        <w:rPr>
+          <w:sz w:val="28"/>
+          <w:szCs w:val="28"/>
+        </w:rPr>
+        <w:t>faylga</w:t>
+      </w:r>
+      <w:proofErr w:type="spellEnd"/>
+      <w:r>
+        <w:rPr>
+          <w:sz w:val="28"/>
+          <w:szCs w:val="28"/>
+        </w:rPr>
+        <w:t xml:space="preserve"> compile </w:t>
+      </w:r>
+      <w:proofErr w:type="spellStart"/>
+      <w:r>
+        <w:rPr>
+          <w:sz w:val="28"/>
+          <w:szCs w:val="28"/>
+        </w:rPr>
+        <w:t>qiladi</w:t>
+      </w:r>
+      <w:proofErr w:type="spellEnd"/>
+      <w:r>
+        <w:rPr>
+          <w:sz w:val="28"/>
+          <w:szCs w:val="28"/>
+        </w:rPr>
+        <w:t>.</w:t>
+      </w:r>
+    </w:p>
+    <w:p>
+      <w:pPr>
+        <w:tabs>
+          <w:tab w:val="left" w:pos="90"/>
+        </w:tabs>
+        <w:rPr>
+          <w:sz w:val="28"/>
+          <w:szCs w:val="28"/>
+        </w:rPr>
+      </w:pPr>
+      <w:r>
+        <w:rPr>
+          <w:sz w:val="28"/>
+          <w:szCs w:val="28"/>
+        </w:rPr>
+        <w:t xml:space="preserve">java </w:t>
+      </w:r>
+      <w:proofErr w:type="spellStart"/>
+      <w:r>
+        <w:rPr>
+          <w:sz w:val="28"/>
+          <w:szCs w:val="28"/>
+        </w:rPr>
+        <w:t>programmani</w:t>
+      </w:r>
+      <w:proofErr w:type="spellEnd"/>
+      <w:r>
+        <w:rPr>
+          <w:sz w:val="28"/>
+          <w:szCs w:val="28"/>
+        </w:rPr>
+        <w:t xml:space="preserve"> run </w:t>
+      </w:r>
+      <w:proofErr w:type="spellStart"/>
+      <w:r>
+        <w:rPr>
+          <w:sz w:val="28"/>
+          <w:szCs w:val="28"/>
+        </w:rPr>
+        <w:t>qiladi</w:t>
+      </w:r>
+      <w:proofErr w:type="spellEnd"/>
+      <w:r>
+        <w:rPr>
+          <w:sz w:val="28"/>
+          <w:szCs w:val="28"/>
+        </w:rPr>
+        <w:t>.</w:t>
+      </w:r>
+      <w:r>
+        <w:rPr>
+          <w:sz w:val="28"/>
+          <w:szCs w:val="28"/>
+        </w:rPr>
+        <w:br/>
+      </w:r>
+      <w:r>
+        <w:rPr>
+          <w:sz w:val="28"/>
+          <w:szCs w:val="28"/>
+        </w:rPr>
+        <w:br/>
+        <w:t xml:space="preserve">Java </w:t>
+      </w:r>
+      <w:proofErr w:type="spellStart"/>
+      <w:r>
+        <w:rPr>
+          <w:sz w:val="28"/>
+          <w:szCs w:val="28"/>
+        </w:rPr>
+        <w:t>dasturni</w:t>
+      </w:r>
+      <w:proofErr w:type="spellEnd"/>
+      <w:r>
+        <w:rPr>
+          <w:sz w:val="28"/>
+          <w:szCs w:val="28"/>
+        </w:rPr>
+        <w:t xml:space="preserve"> run </w:t>
+      </w:r>
+      <w:proofErr w:type="spellStart"/>
+      <w:r>
+        <w:rPr>
+          <w:sz w:val="28"/>
+          <w:szCs w:val="28"/>
+        </w:rPr>
+        <w:t>qilganimizda</w:t>
+      </w:r>
+      <w:proofErr w:type="spellEnd"/>
+      <w:r>
+        <w:rPr>
+          <w:sz w:val="28"/>
+          <w:szCs w:val="28"/>
+        </w:rPr>
+        <w:t xml:space="preserve"> JVM main </w:t>
+      </w:r>
+      <w:proofErr w:type="spellStart"/>
+      <w:r>
+        <w:rPr>
+          <w:sz w:val="28"/>
+          <w:szCs w:val="28"/>
+        </w:rPr>
+        <w:t>methodni</w:t>
+      </w:r>
+      <w:proofErr w:type="spellEnd"/>
+      <w:r>
+        <w:rPr>
+          <w:sz w:val="28"/>
+          <w:szCs w:val="28"/>
+        </w:rPr>
+        <w:t xml:space="preserve"> </w:t>
+      </w:r>
+      <w:proofErr w:type="spellStart"/>
+      <w:r>
+        <w:rPr>
+          <w:sz w:val="28"/>
+          <w:szCs w:val="28"/>
+        </w:rPr>
+        <w:t>qidiradi</w:t>
+      </w:r>
+      <w:proofErr w:type="spellEnd"/>
+      <w:r>
+        <w:rPr>
+          <w:sz w:val="28"/>
+          <w:szCs w:val="28"/>
+        </w:rPr>
+        <w:t xml:space="preserve">.  </w:t>
+      </w:r>
+      <w:r>
+        <w:rPr>
+          <w:sz w:val="28"/>
+          <w:szCs w:val="28"/>
+        </w:rPr>
+        <w:br/>
+      </w:r>
+    </w:p>
+    <w:p>
+      <w:pPr>
+        <w:tabs>
+          <w:tab w:val="left" w:pos="90"/>
+        </w:tabs>
+        <w:rPr>
+          <w:sz w:val="28"/>
+          <w:szCs w:val="28"/>
+        </w:rPr>
+      </w:pPr>
+      <w:r>
+        <w:rPr>
+          <w:sz w:val="28"/>
+          <w:szCs w:val="28"/>
+        </w:rPr>
+        <w:lastRenderedPageBreak/>
+        <w:t xml:space="preserve">main </w:t>
+      </w:r>
+      <w:proofErr w:type="spellStart"/>
+      <w:r>
+        <w:rPr>
+          <w:sz w:val="28"/>
+          <w:szCs w:val="28"/>
+        </w:rPr>
+        <w:t>methodning</w:t>
+      </w:r>
+      <w:proofErr w:type="spellEnd"/>
+      <w:r>
+        <w:rPr>
+          <w:sz w:val="28"/>
+          <w:szCs w:val="28"/>
+        </w:rPr>
+        <w:t xml:space="preserve"> signature </w:t>
+      </w:r>
+      <w:r>
+        <w:rPr>
+          <w:sz w:val="28"/>
+          <w:szCs w:val="28"/>
+        </w:rPr>
+        <w:br/>
+      </w:r>
+    </w:p>
+    <w:p>
+      <w:pPr>
+        <w:tabs>
+          <w:tab w:val="left" w:pos="90"/>
+        </w:tabs>
+        <w:rPr>
+          <w:rStyle w:val="token"/>
+          <w:b/>
+          <w:bCs/>
+          <w:color w:val="2B303B"/>
+        </w:rPr>
+      </w:pPr>
+      <w:r>
+        <w:rPr>
+          <w:b/>
+          <w:bCs/>
+          <w:color w:val="000000" w:themeColor="text1"/>
+        </w:rPr>
+        <w:t>The Canonical Form</w:t>
+      </w:r>
+      <w:r>
+        <w:rPr>
+          <w:sz w:val="28"/>
+          <w:szCs w:val="28"/>
+        </w:rPr>
+        <w:br/>
+      </w:r>
+      <w:r>
+        <w:rPr>
+          <w:rStyle w:val="token"/>
+          <w:b/>
+          <w:bCs/>
+          <w:color w:val="8100C2"/>
+        </w:rPr>
+        <w:t>public</w:t>
+      </w:r>
+      <w:r>
+        <w:rPr>
+          <w:b/>
+          <w:bCs/>
+        </w:rPr>
+        <w:t xml:space="preserve"> </w:t>
+      </w:r>
+      <w:r>
+        <w:rPr>
+          <w:rStyle w:val="token"/>
+          <w:b/>
+          <w:bCs/>
+          <w:color w:val="8100C2"/>
+        </w:rPr>
+        <w:t>static</w:t>
+      </w:r>
+      <w:r>
+        <w:rPr>
+          <w:b/>
+          <w:bCs/>
+        </w:rPr>
+        <w:t xml:space="preserve"> </w:t>
+      </w:r>
+      <w:r>
+        <w:rPr>
+          <w:rStyle w:val="token"/>
+          <w:b/>
+          <w:bCs/>
+          <w:color w:val="8100C2"/>
+        </w:rPr>
+        <w:t>void</w:t>
+      </w:r>
+      <w:r>
+        <w:rPr>
+          <w:b/>
+          <w:bCs/>
+        </w:rPr>
+        <w:t xml:space="preserve"> </w:t>
+      </w:r>
+      <w:proofErr w:type="gramStart"/>
+      <w:r>
+        <w:rPr>
+          <w:rStyle w:val="token"/>
+          <w:b/>
+          <w:bCs/>
+          <w:color w:val="0051C2"/>
+        </w:rPr>
+        <w:t>main</w:t>
+      </w:r>
+      <w:r>
+        <w:rPr>
+          <w:rStyle w:val="token"/>
+          <w:b/>
+          <w:bCs/>
+          <w:color w:val="2B303B"/>
+        </w:rPr>
+        <w:t>(</w:t>
+      </w:r>
+      <w:r>
+        <w:rPr>
+          <w:rStyle w:val="token"/>
+          <w:b/>
+          <w:bCs/>
+          <w:color w:val="B34A00"/>
+        </w:rPr>
+        <w:t>String</w:t>
+      </w:r>
+      <w:r>
+        <w:rPr>
+          <w:rStyle w:val="token"/>
+          <w:b/>
+          <w:bCs/>
+          <w:color w:val="2B303B"/>
+        </w:rPr>
+        <w:t>[</w:t>
+      </w:r>
+      <w:proofErr w:type="gramEnd"/>
+      <w:r>
+        <w:rPr>
+          <w:rStyle w:val="token"/>
+          <w:b/>
+          <w:bCs/>
+          <w:color w:val="2B303B"/>
+        </w:rPr>
+        <w:t>]</w:t>
+      </w:r>
+      <w:r>
+        <w:rPr>
+          <w:b/>
+          <w:bCs/>
+        </w:rPr>
+        <w:t xml:space="preserve"> </w:t>
+      </w:r>
+      <w:proofErr w:type="spellStart"/>
+      <w:r>
+        <w:rPr>
+          <w:b/>
+          <w:bCs/>
+        </w:rPr>
+        <w:t>args</w:t>
+      </w:r>
+      <w:proofErr w:type="spellEnd"/>
+      <w:r>
+        <w:rPr>
+          <w:rStyle w:val="token"/>
+          <w:b/>
+          <w:bCs/>
+          <w:color w:val="2B303B"/>
+        </w:rPr>
+        <w:t>)</w:t>
+      </w:r>
+    </w:p>
+    <w:p>
+      <w:pPr>
+        <w:tabs>
+          <w:tab w:val="left" w:pos="90"/>
+        </w:tabs>
+      </w:pPr>
+      <w:r>
+        <w:rPr>
+          <w:rStyle w:val="token"/>
+          <w:color w:val="8100C2"/>
+        </w:rPr>
+        <w:t>public</w:t>
+      </w:r>
+      <w:r>
+        <w:t xml:space="preserve"> </w:t>
+      </w:r>
+      <w:r>
+        <w:rPr>
+          <w:rStyle w:val="token"/>
+          <w:color w:val="8100C2"/>
+        </w:rPr>
+        <w:t>static</w:t>
+      </w:r>
+      <w:r>
+        <w:t xml:space="preserve"> </w:t>
+      </w:r>
+      <w:r>
+        <w:rPr>
+          <w:rStyle w:val="token"/>
+          <w:color w:val="8100C2"/>
+        </w:rPr>
+        <w:t>void</w:t>
+      </w:r>
+      <w:r>
+        <w:t xml:space="preserve"> </w:t>
+      </w:r>
+      <w:proofErr w:type="gramStart"/>
+      <w:r>
+        <w:rPr>
+          <w:rStyle w:val="token"/>
+          <w:color w:val="0051C2"/>
+        </w:rPr>
+        <w:t>main</w:t>
+      </w:r>
+      <w:r>
+        <w:rPr>
+          <w:rStyle w:val="token"/>
+          <w:color w:val="2B303B"/>
+        </w:rPr>
+        <w:t>(</w:t>
+      </w:r>
+      <w:r>
+        <w:rPr>
+          <w:rStyle w:val="token"/>
+          <w:color w:val="B34A00"/>
+        </w:rPr>
+        <w:t>String</w:t>
+      </w:r>
+      <w:r>
+        <w:rPr>
+          <w:rStyle w:val="token"/>
+          <w:color w:val="2B303B"/>
+        </w:rPr>
+        <w:t>[</w:t>
+      </w:r>
+      <w:proofErr w:type="gramEnd"/>
+      <w:r>
+        <w:rPr>
+          <w:rStyle w:val="token"/>
+          <w:color w:val="2B303B"/>
+        </w:rPr>
+        <w:t>]</w:t>
+      </w:r>
+      <w:r>
+        <w:t xml:space="preserve"> </w:t>
+      </w:r>
+      <w:proofErr w:type="spellStart"/>
+      <w:r>
+        <w:t>args</w:t>
+      </w:r>
+      <w:proofErr w:type="spellEnd"/>
+      <w:r>
+        <w:rPr>
+          <w:rStyle w:val="token"/>
+          <w:color w:val="2B303B"/>
+        </w:rPr>
+        <w:t>)</w:t>
+      </w:r>
+      <w:r>
+        <w:t xml:space="preserve"> </w:t>
+      </w:r>
+      <w:r>
+        <w:rPr>
+          <w:rStyle w:val="token"/>
+          <w:color w:val="6E7687"/>
+        </w:rPr>
+        <w:t>// standard</w:t>
+      </w:r>
+      <w:r>
+        <w:t xml:space="preserve"> </w:t>
+      </w:r>
+    </w:p>
+    <w:p>
+      <w:pPr>
+        <w:tabs>
+          <w:tab w:val="left" w:pos="90"/>
+        </w:tabs>
+      </w:pPr>
+      <w:r>
+        <w:rPr>
+          <w:rStyle w:val="token"/>
+          <w:color w:val="8100C2"/>
+        </w:rPr>
+        <w:t>public</w:t>
+      </w:r>
+      <w:r>
+        <w:t xml:space="preserve"> </w:t>
+      </w:r>
+      <w:r>
+        <w:rPr>
+          <w:rStyle w:val="token"/>
+          <w:color w:val="8100C2"/>
+        </w:rPr>
+        <w:t>static</w:t>
+      </w:r>
+      <w:r>
+        <w:t xml:space="preserve"> </w:t>
+      </w:r>
+      <w:r>
+        <w:rPr>
+          <w:rStyle w:val="token"/>
+          <w:color w:val="8100C2"/>
+        </w:rPr>
+        <w:t>void</w:t>
+      </w:r>
+      <w:r>
+        <w:t xml:space="preserve"> </w:t>
+      </w:r>
+      <w:proofErr w:type="gramStart"/>
+      <w:r>
+        <w:rPr>
+          <w:rStyle w:val="token"/>
+          <w:color w:val="0051C2"/>
+        </w:rPr>
+        <w:t>main</w:t>
+      </w:r>
+      <w:r>
+        <w:rPr>
+          <w:rStyle w:val="token"/>
+          <w:color w:val="2B303B"/>
+        </w:rPr>
+        <w:t>(</w:t>
+      </w:r>
+      <w:proofErr w:type="gramEnd"/>
+      <w:r>
+        <w:rPr>
+          <w:rStyle w:val="token"/>
+          <w:color w:val="B34A00"/>
+        </w:rPr>
+        <w:t>String</w:t>
+      </w:r>
+      <w:r>
+        <w:t xml:space="preserve"> </w:t>
+      </w:r>
+      <w:proofErr w:type="spellStart"/>
+      <w:proofErr w:type="gramStart"/>
+      <w:r>
+        <w:t>args</w:t>
+      </w:r>
+      <w:proofErr w:type="spellEnd"/>
+      <w:r>
+        <w:rPr>
+          <w:rStyle w:val="token"/>
+          <w:color w:val="2B303B"/>
+        </w:rPr>
+        <w:t>[</w:t>
+      </w:r>
+      <w:proofErr w:type="gramEnd"/>
+      <w:r>
+        <w:rPr>
+          <w:rStyle w:val="token"/>
+          <w:color w:val="2B303B"/>
+        </w:rPr>
+        <w:t>])</w:t>
+      </w:r>
+      <w:r>
+        <w:t xml:space="preserve"> </w:t>
+      </w:r>
+      <w:r>
+        <w:rPr>
+          <w:rStyle w:val="token"/>
+          <w:color w:val="6E7687"/>
+        </w:rPr>
+        <w:t>// C-style array</w:t>
+      </w:r>
+      <w:r>
+        <w:t xml:space="preserve"> </w:t>
+      </w:r>
+    </w:p>
+    <w:p>
+      <w:pPr>
+        <w:tabs>
+          <w:tab w:val="left" w:pos="90"/>
+        </w:tabs>
+        <w:rPr>
+          <w:rStyle w:val="token"/>
+          <w:color w:val="6E7687"/>
+        </w:rPr>
+      </w:pPr>
+      <w:r>
+        <w:rPr>
+          <w:rStyle w:val="token"/>
+          <w:color w:val="8100C2"/>
+        </w:rPr>
+        <w:t>public</w:t>
+      </w:r>
+      <w:r>
+        <w:t xml:space="preserve"> </w:t>
+      </w:r>
+      <w:r>
+        <w:rPr>
+          <w:rStyle w:val="token"/>
+          <w:color w:val="8100C2"/>
+        </w:rPr>
+        <w:t>static</w:t>
+      </w:r>
+      <w:r>
+        <w:t xml:space="preserve"> </w:t>
+      </w:r>
+      <w:r>
+        <w:rPr>
+          <w:rStyle w:val="token"/>
+          <w:color w:val="8100C2"/>
+        </w:rPr>
+        <w:t>void</w:t>
+      </w:r>
+      <w:r>
+        <w:t xml:space="preserve"> </w:t>
+      </w:r>
+      <w:proofErr w:type="gramStart"/>
+      <w:r>
+        <w:rPr>
+          <w:rStyle w:val="token"/>
+          <w:color w:val="0051C2"/>
+        </w:rPr>
+        <w:t>main</w:t>
+      </w:r>
+      <w:r>
+        <w:rPr>
+          <w:rStyle w:val="token"/>
+          <w:color w:val="2B303B"/>
+        </w:rPr>
+        <w:t>(</w:t>
+      </w:r>
+      <w:proofErr w:type="gramEnd"/>
+      <w:r>
+        <w:rPr>
+          <w:rStyle w:val="token"/>
+          <w:color w:val="B34A00"/>
+        </w:rPr>
+        <w:t>String</w:t>
+      </w:r>
+      <w:r>
+        <w:rPr>
+          <w:rStyle w:val="token"/>
+          <w:color w:val="2B303B"/>
+        </w:rPr>
+        <w:t>...</w:t>
+      </w:r>
+      <w:r>
+        <w:t xml:space="preserve"> </w:t>
+      </w:r>
+      <w:proofErr w:type="spellStart"/>
+      <w:r>
+        <w:t>args</w:t>
+      </w:r>
+      <w:proofErr w:type="spellEnd"/>
+      <w:r>
+        <w:rPr>
+          <w:rStyle w:val="token"/>
+          <w:color w:val="2B303B"/>
+        </w:rPr>
+        <w:t>)</w:t>
+      </w:r>
+      <w:r>
+        <w:t xml:space="preserve"> </w:t>
+      </w:r>
+      <w:r>
+        <w:rPr>
+          <w:rStyle w:val="token"/>
+          <w:color w:val="6E7687"/>
+        </w:rPr>
+        <w:t xml:space="preserve">// </w:t>
+      </w:r>
+      <w:proofErr w:type="spellStart"/>
+      <w:r>
+        <w:rPr>
+          <w:rStyle w:val="token"/>
+          <w:color w:val="6E7687"/>
+        </w:rPr>
+        <w:t>varargs</w:t>
+      </w:r>
+      <w:proofErr w:type="spellEnd"/>
+    </w:p>
+    <w:p>
+      <w:pPr>
+        <w:tabs>
+          <w:tab w:val="left" w:pos="90"/>
+        </w:tabs>
+        <w:rPr>
+          <w:rStyle w:val="token"/>
+          <w:color w:val="6E7687"/>
+        </w:rPr>
+      </w:pPr>
+    </w:p>
+    <w:p>
+      <w:pPr>
+        <w:tabs>
+          <w:tab w:val="left" w:pos="90"/>
+        </w:tabs>
+        <w:rPr>
+          <w:rStyle w:val="token"/>
+          <w:b/>
+          <w:bCs/>
+          <w:color w:val="000000" w:themeColor="text1"/>
+        </w:rPr>
+      </w:pPr>
+      <w:r>
+        <w:rPr>
+          <w:rStyle w:val="token"/>
+          <w:b/>
+          <w:bCs/>
+          <w:color w:val="000000" w:themeColor="text1"/>
+        </w:rPr>
+        <w:t>access modifier</w:t>
+      </w:r>
+      <w:r>
+        <w:rPr>
+          <w:rStyle w:val="token"/>
+          <w:b/>
+          <w:bCs/>
+          <w:color w:val="000000" w:themeColor="text1"/>
+        </w:rPr>
+        <w:t>s</w:t>
+      </w:r>
+      <w:r>
+        <w:rPr>
+          <w:rStyle w:val="token"/>
+          <w:b/>
+          <w:bCs/>
+          <w:color w:val="000000" w:themeColor="text1"/>
+        </w:rPr>
+        <w:t xml:space="preserve"> can swapped</w:t>
+      </w:r>
+    </w:p>
+    <w:p>
+      <w:pPr>
+        <w:tabs>
+          <w:tab w:val="left" w:pos="90"/>
+        </w:tabs>
+      </w:pPr>
+      <w:r>
+        <w:rPr>
+          <w:rStyle w:val="token"/>
+          <w:color w:val="8100C2"/>
+        </w:rPr>
+        <w:t>public</w:t>
+      </w:r>
+      <w:r>
+        <w:t xml:space="preserve"> </w:t>
+      </w:r>
+      <w:r>
+        <w:rPr>
+          <w:rStyle w:val="token"/>
+          <w:color w:val="8100C2"/>
+        </w:rPr>
+        <w:t>static</w:t>
+      </w:r>
+      <w:r>
+        <w:t xml:space="preserve"> </w:t>
+      </w:r>
+      <w:r>
+        <w:rPr>
+          <w:rStyle w:val="token"/>
+          <w:color w:val="8100C2"/>
+        </w:rPr>
+        <w:t>void</w:t>
+      </w:r>
+      <w:r>
+        <w:t xml:space="preserve"> </w:t>
+      </w:r>
+      <w:proofErr w:type="gramStart"/>
+      <w:r>
+        <w:rPr>
+          <w:rStyle w:val="token"/>
+          <w:color w:val="0051C2"/>
+        </w:rPr>
+        <w:t>main</w:t>
+      </w:r>
+      <w:r>
+        <w:rPr>
+          <w:rStyle w:val="token"/>
+          <w:color w:val="2B303B"/>
+        </w:rPr>
+        <w:t>(</w:t>
+      </w:r>
+      <w:r>
+        <w:rPr>
+          <w:rStyle w:val="token"/>
+          <w:color w:val="B34A00"/>
+        </w:rPr>
+        <w:t>String</w:t>
+      </w:r>
+      <w:r>
+        <w:rPr>
+          <w:rStyle w:val="token"/>
+          <w:color w:val="2B303B"/>
+        </w:rPr>
+        <w:t>[</w:t>
+      </w:r>
+      <w:proofErr w:type="gramEnd"/>
+      <w:r>
+        <w:rPr>
+          <w:rStyle w:val="token"/>
+          <w:color w:val="2B303B"/>
+        </w:rPr>
+        <w:t>]</w:t>
+      </w:r>
+      <w:r>
+        <w:t xml:space="preserve"> </w:t>
+      </w:r>
+      <w:proofErr w:type="spellStart"/>
+      <w:r>
+        <w:t>args</w:t>
+      </w:r>
+      <w:proofErr w:type="spellEnd"/>
+      <w:r>
+        <w:rPr>
+          <w:rStyle w:val="token"/>
+          <w:color w:val="2B303B"/>
+        </w:rPr>
+        <w:t>)</w:t>
+      </w:r>
+      <w:r>
+        <w:t xml:space="preserve"> </w:t>
+      </w:r>
+    </w:p>
+    <w:p>
+      <w:pPr>
+        <w:tabs>
+          <w:tab w:val="left" w:pos="90"/>
+        </w:tabs>
+        <w:rPr>
+          <w:rStyle w:val="token"/>
+          <w:color w:val="2B303B"/>
+        </w:rPr>
+      </w:pPr>
+      <w:r>
+        <w:rPr>
+          <w:rStyle w:val="token"/>
+          <w:color w:val="8100C2"/>
+        </w:rPr>
+        <w:t>static</w:t>
+      </w:r>
+      <w:r>
+        <w:t xml:space="preserve"> </w:t>
+      </w:r>
+      <w:r>
+        <w:rPr>
+          <w:rStyle w:val="token"/>
+          <w:color w:val="8100C2"/>
+        </w:rPr>
+        <w:t>public</w:t>
+      </w:r>
+      <w:r>
+        <w:t xml:space="preserve"> </w:t>
+      </w:r>
+      <w:r>
+        <w:rPr>
+          <w:rStyle w:val="token"/>
+          <w:color w:val="8100C2"/>
+        </w:rPr>
+        <w:t>void</w:t>
+      </w:r>
+      <w:r>
+        <w:t xml:space="preserve"> </w:t>
+      </w:r>
+      <w:proofErr w:type="gramStart"/>
+      <w:r>
+        <w:rPr>
+          <w:rStyle w:val="token"/>
+          <w:color w:val="0051C2"/>
+        </w:rPr>
+        <w:t>main</w:t>
+      </w:r>
+      <w:r>
+        <w:rPr>
+          <w:rStyle w:val="token"/>
+          <w:color w:val="2B303B"/>
+        </w:rPr>
+        <w:t>(</w:t>
+      </w:r>
+      <w:r>
+        <w:rPr>
+          <w:rStyle w:val="token"/>
+          <w:color w:val="B34A00"/>
+        </w:rPr>
+        <w:t>String</w:t>
+      </w:r>
+      <w:r>
+        <w:rPr>
+          <w:rStyle w:val="token"/>
+          <w:color w:val="2B303B"/>
+        </w:rPr>
+        <w:t>[</w:t>
+      </w:r>
+      <w:proofErr w:type="gramEnd"/>
+      <w:r>
+        <w:rPr>
+          <w:rStyle w:val="token"/>
+          <w:color w:val="2B303B"/>
+        </w:rPr>
+        <w:t>]</w:t>
+      </w:r>
+      <w:r>
+        <w:t xml:space="preserve"> </w:t>
+      </w:r>
+      <w:proofErr w:type="spellStart"/>
+      <w:r>
+        <w:t>args</w:t>
+      </w:r>
+      <w:proofErr w:type="spellEnd"/>
+      <w:r>
+        <w:rPr>
+          <w:rStyle w:val="token"/>
+          <w:color w:val="2B303B"/>
+        </w:rPr>
+        <w:t>)</w:t>
+      </w:r>
+      <w:r>
+        <w:rPr>
+          <w:rStyle w:val="token"/>
+          <w:color w:val="2B303B"/>
+        </w:rPr>
+        <w:br/>
+      </w:r>
+      <w:r>
+        <w:rPr>
+          <w:rStyle w:val="token"/>
+          <w:color w:val="2B303B"/>
+        </w:rPr>
+        <w:br/>
+      </w:r>
+      <w:r>
+        <w:rPr>
+          <w:rStyle w:val="token"/>
+          <w:b/>
+          <w:bCs/>
+          <w:color w:val="000000" w:themeColor="text1"/>
+        </w:rPr>
+        <w:t>final and synchronized</w:t>
+      </w:r>
+    </w:p>
+    <w:p>
+      <w:pPr>
+        <w:tabs>
+          <w:tab w:val="left" w:pos="90"/>
+        </w:tabs>
+      </w:pPr>
+      <w:r>
+        <w:rPr>
+          <w:rStyle w:val="token"/>
+          <w:color w:val="8100C2"/>
+        </w:rPr>
+        <w:t>public</w:t>
+      </w:r>
+      <w:r>
+        <w:t xml:space="preserve"> </w:t>
+      </w:r>
+      <w:r>
+        <w:rPr>
+          <w:rStyle w:val="token"/>
+          <w:color w:val="8100C2"/>
+        </w:rPr>
+        <w:t>static</w:t>
+      </w:r>
+      <w:r>
+        <w:t xml:space="preserve"> </w:t>
+      </w:r>
+      <w:r>
+        <w:rPr>
+          <w:rStyle w:val="token"/>
+          <w:color w:val="8100C2"/>
+        </w:rPr>
+        <w:t>final</w:t>
+      </w:r>
+      <w:r>
+        <w:t xml:space="preserve"> </w:t>
+      </w:r>
+      <w:r>
+        <w:rPr>
+          <w:rStyle w:val="token"/>
+          <w:color w:val="8100C2"/>
+        </w:rPr>
+        <w:t>void</w:t>
+      </w:r>
+      <w:r>
+        <w:t xml:space="preserve"> </w:t>
+      </w:r>
+      <w:proofErr w:type="gramStart"/>
+      <w:r>
+        <w:rPr>
+          <w:rStyle w:val="token"/>
+          <w:color w:val="0051C2"/>
+        </w:rPr>
+        <w:t>main</w:t>
+      </w:r>
+      <w:r>
+        <w:rPr>
+          <w:rStyle w:val="token"/>
+          <w:color w:val="2B303B"/>
+        </w:rPr>
+        <w:t>(</w:t>
+      </w:r>
+      <w:r>
+        <w:rPr>
+          <w:rStyle w:val="token"/>
+          <w:color w:val="B34A00"/>
+        </w:rPr>
+        <w:t>String</w:t>
+      </w:r>
+      <w:r>
+        <w:rPr>
+          <w:rStyle w:val="token"/>
+          <w:color w:val="2B303B"/>
+        </w:rPr>
+        <w:t>[</w:t>
+      </w:r>
+      <w:proofErr w:type="gramEnd"/>
+      <w:r>
+        <w:rPr>
+          <w:rStyle w:val="token"/>
+          <w:color w:val="2B303B"/>
+        </w:rPr>
+        <w:t>]</w:t>
+      </w:r>
+      <w:r>
+        <w:t xml:space="preserve"> </w:t>
+      </w:r>
+      <w:proofErr w:type="spellStart"/>
+      <w:r>
+        <w:t>args</w:t>
+      </w:r>
+      <w:proofErr w:type="spellEnd"/>
+      <w:r>
+        <w:rPr>
+          <w:rStyle w:val="token"/>
+          <w:color w:val="2B303B"/>
+        </w:rPr>
+        <w:t>)</w:t>
+      </w:r>
+      <w:r>
+        <w:t xml:space="preserve"> </w:t>
+      </w:r>
+      <w:proofErr w:type="gramStart"/>
+      <w:r>
+        <w:rPr>
+          <w:rStyle w:val="token"/>
+          <w:color w:val="2B303B"/>
+        </w:rPr>
+        <w:t>{</w:t>
+      </w:r>
+      <w:r>
+        <w:t xml:space="preserve"> </w:t>
+      </w:r>
+      <w:r>
+        <w:rPr>
+          <w:rStyle w:val="token"/>
+          <w:color w:val="2B303B"/>
+        </w:rPr>
+        <w:t>}</w:t>
+      </w:r>
+      <w:proofErr w:type="gramEnd"/>
+      <w:r>
+        <w:t xml:space="preserve"> </w:t>
+      </w:r>
+      <w:r>
+        <w:rPr>
+          <w:rStyle w:val="token"/>
+          <w:color w:val="6E7687"/>
+        </w:rPr>
+        <w:t>// final is allowed</w:t>
+      </w:r>
+      <w:r>
+        <w:t xml:space="preserve"> </w:t>
+      </w:r>
+    </w:p>
+    <w:p>
+      <w:pPr>
+        <w:tabs>
+          <w:tab w:val="left" w:pos="90"/>
+        </w:tabs>
+        <w:rPr>
+          <w:rStyle w:val="token"/>
+          <w:b/>
+          <w:bCs/>
+          <w:color w:val="000000" w:themeColor="text1"/>
+          <w:sz w:val="40"/>
+          <w:szCs w:val="40"/>
+        </w:rPr>
+      </w:pPr>
+      <w:r>
+        <w:rPr>
+          <w:rStyle w:val="token"/>
+          <w:color w:val="8100C2"/>
+        </w:rPr>
+        <w:t>public</w:t>
+      </w:r>
+      <w:r>
+        <w:t xml:space="preserve"> </w:t>
+      </w:r>
+      <w:r>
+        <w:rPr>
+          <w:rStyle w:val="token"/>
+          <w:color w:val="8100C2"/>
+        </w:rPr>
+        <w:t>static</w:t>
+      </w:r>
+      <w:r>
+        <w:t xml:space="preserve"> </w:t>
+      </w:r>
+      <w:r>
+        <w:rPr>
+          <w:rStyle w:val="token"/>
+          <w:color w:val="8100C2"/>
+        </w:rPr>
+        <w:t>synchronized</w:t>
+      </w:r>
+      <w:r>
+        <w:t xml:space="preserve"> </w:t>
+      </w:r>
+      <w:r>
+        <w:rPr>
+          <w:rStyle w:val="token"/>
+          <w:color w:val="8100C2"/>
+        </w:rPr>
+        <w:t>void</w:t>
+      </w:r>
+      <w:r>
+        <w:t xml:space="preserve"> </w:t>
+      </w:r>
+      <w:r>
+        <w:rPr>
+          <w:rStyle w:val="token"/>
+          <w:color w:val="0051C2"/>
+        </w:rPr>
+        <w:t>main</w:t>
+      </w:r>
+      <w:r>
+        <w:rPr>
+          <w:rStyle w:val="token"/>
+          <w:color w:val="2B303B"/>
+        </w:rPr>
+        <w:t>(</w:t>
+      </w:r>
+      <w:r>
+        <w:rPr>
+          <w:rStyle w:val="token"/>
+          <w:color w:val="B34A00"/>
+        </w:rPr>
+        <w:t>String</w:t>
+      </w:r>
+      <w:r>
+        <w:rPr>
+          <w:rStyle w:val="token"/>
+          <w:color w:val="2B303B"/>
+        </w:rPr>
+        <w:t>[]</w:t>
+      </w:r>
+      <w:r>
+        <w:t xml:space="preserve"> </w:t>
+      </w:r>
+      <w:proofErr w:type="spellStart"/>
+      <w:r>
+        <w:t>args</w:t>
+      </w:r>
+      <w:proofErr w:type="spellEnd"/>
+      <w:r>
+        <w:rPr>
+          <w:rStyle w:val="token"/>
+          <w:color w:val="2B303B"/>
+        </w:rPr>
+        <w:t>)</w:t>
+      </w:r>
+      <w:r>
+        <w:t xml:space="preserve"> </w:t>
+      </w:r>
+      <w:r>
+        <w:rPr>
+          <w:rStyle w:val="token"/>
+          <w:color w:val="2B303B"/>
+        </w:rPr>
+        <w:t>{</w:t>
+      </w:r>
+      <w:r>
+        <w:t xml:space="preserve"> </w:t>
+      </w:r>
+      <w:r>
+        <w:rPr>
+          <w:rStyle w:val="token"/>
+          <w:color w:val="2B303B"/>
+        </w:rPr>
+        <w:t>}</w:t>
+      </w:r>
+      <w:r>
+        <w:t xml:space="preserve"> </w:t>
+      </w:r>
+      <w:r>
+        <w:rPr>
+          <w:rStyle w:val="token"/>
+          <w:color w:val="6E7687"/>
+        </w:rPr>
+        <w:t>// synchronized is allowed</w:t>
+      </w:r>
+    </w:p>
+    <w:p>
+      <w:pPr>
+        <w:tabs>
+          <w:tab w:val="left" w:pos="90"/>
+        </w:tabs>
+        <w:ind w:left="90"/>
+        <w:jc w:val="center"/>
+        <w:rPr>
+          <w:rStyle w:val="token"/>
+          <w:b/>
+          <w:bCs/>
+          <w:color w:val="000000" w:themeColor="text1"/>
+          <w:sz w:val="40"/>
+          <w:szCs w:val="40"/>
+        </w:rPr>
+      </w:pPr>
+      <w:proofErr w:type="spellStart"/>
+      <w:r>
+        <w:rPr>
+          <w:rStyle w:val="token"/>
+          <w:b/>
+          <w:bCs/>
+          <w:color w:val="000000" w:themeColor="text1"/>
+          <w:sz w:val="40"/>
+          <w:szCs w:val="40"/>
+        </w:rPr>
+        <w:t>java</w:t>
+      </w:r>
+      <w:r>
+        <w:rPr>
+          <w:rStyle w:val="token"/>
+          <w:b/>
+          <w:bCs/>
+          <w:color w:val="000000" w:themeColor="text1"/>
+          <w:sz w:val="40"/>
+          <w:szCs w:val="40"/>
+        </w:rPr>
+        <w:t>c</w:t>
+      </w:r>
+      <w:proofErr w:type="spellEnd"/>
+    </w:p>
+    <w:p>
+      <w:pPr>
+        <w:tabs>
+          <w:tab w:val="left" w:pos="90"/>
+        </w:tabs>
+        <w:jc w:val="center"/>
+      </w:pPr>
+      <w:proofErr w:type="spellStart"/>
+      <w:r>
+        <w:rPr>
+          <w:rStyle w:val="token"/>
+          <w:b/>
+          <w:bCs/>
+          <w:color w:val="000000" w:themeColor="text1"/>
+          <w:sz w:val="28"/>
+          <w:szCs w:val="28"/>
+        </w:rPr>
+        <w:t>javac</w:t>
+      </w:r>
+      <w:proofErr w:type="spellEnd"/>
+      <w:r>
+        <w:rPr>
+          <w:rStyle w:val="token"/>
+          <w:color w:val="000000" w:themeColor="text1"/>
+          <w:sz w:val="28"/>
+          <w:szCs w:val="28"/>
+        </w:rPr>
+        <w:t xml:space="preserve"> – </w:t>
+      </w:r>
+      <w:proofErr w:type="spellStart"/>
+      <w:r>
+        <w:rPr>
+          <w:rStyle w:val="token"/>
+          <w:color w:val="000000" w:themeColor="text1"/>
+          <w:sz w:val="28"/>
+          <w:szCs w:val="28"/>
+        </w:rPr>
+        <w:t>bu</w:t>
+      </w:r>
+      <w:proofErr w:type="spellEnd"/>
+      <w:r>
+        <w:rPr>
+          <w:rStyle w:val="token"/>
+          <w:color w:val="000000" w:themeColor="text1"/>
+          <w:sz w:val="28"/>
+          <w:szCs w:val="28"/>
+        </w:rPr>
+        <w:t xml:space="preserve"> </w:t>
+      </w:r>
+      <w:r>
+        <w:rPr>
+          <w:rStyle w:val="token"/>
+          <w:b/>
+          <w:bCs/>
+          <w:color w:val="000000" w:themeColor="text1"/>
+          <w:sz w:val="28"/>
+          <w:szCs w:val="28"/>
+        </w:rPr>
+        <w:t>java</w:t>
+      </w:r>
+      <w:r>
+        <w:rPr>
+          <w:rStyle w:val="token"/>
+          <w:color w:val="000000" w:themeColor="text1"/>
+          <w:sz w:val="28"/>
+          <w:szCs w:val="28"/>
+        </w:rPr>
+        <w:t xml:space="preserve"> compilator </w:t>
+      </w:r>
+      <w:proofErr w:type="spellStart"/>
+      <w:r>
+        <w:rPr>
+          <w:rStyle w:val="token"/>
+          <w:color w:val="000000" w:themeColor="text1"/>
+          <w:sz w:val="28"/>
+          <w:szCs w:val="28"/>
+        </w:rPr>
+        <w:t>bo’lib</w:t>
+      </w:r>
+      <w:proofErr w:type="spellEnd"/>
+      <w:r>
+        <w:rPr>
+          <w:rStyle w:val="token"/>
+          <w:color w:val="000000" w:themeColor="text1"/>
+          <w:sz w:val="28"/>
+          <w:szCs w:val="28"/>
+        </w:rPr>
+        <w:t xml:space="preserve"> human-readable </w:t>
+      </w:r>
+      <w:r>
+        <w:rPr>
+          <w:rStyle w:val="token"/>
+          <w:b/>
+          <w:bCs/>
+          <w:color w:val="000000" w:themeColor="text1"/>
+          <w:sz w:val="28"/>
+          <w:szCs w:val="28"/>
+        </w:rPr>
+        <w:t>java</w:t>
+      </w:r>
+      <w:r>
+        <w:rPr>
+          <w:rStyle w:val="token"/>
+          <w:color w:val="000000" w:themeColor="text1"/>
+          <w:sz w:val="28"/>
+          <w:szCs w:val="28"/>
+        </w:rPr>
+        <w:t xml:space="preserve"> </w:t>
+      </w:r>
+      <w:proofErr w:type="spellStart"/>
+      <w:r>
+        <w:rPr>
+          <w:rStyle w:val="token"/>
+          <w:color w:val="000000" w:themeColor="text1"/>
+          <w:sz w:val="28"/>
+          <w:szCs w:val="28"/>
+        </w:rPr>
+        <w:t>codeni</w:t>
+      </w:r>
+      <w:proofErr w:type="spellEnd"/>
+      <w:r>
+        <w:rPr>
+          <w:rStyle w:val="token"/>
+          <w:color w:val="000000" w:themeColor="text1"/>
+          <w:sz w:val="28"/>
+          <w:szCs w:val="28"/>
+        </w:rPr>
+        <w:t xml:space="preserve"> (</w:t>
+      </w:r>
+      <w:r>
+        <w:rPr>
+          <w:rStyle w:val="token"/>
+          <w:b/>
+          <w:bCs/>
+          <w:color w:val="000000" w:themeColor="text1"/>
+          <w:sz w:val="28"/>
+          <w:szCs w:val="28"/>
+        </w:rPr>
+        <w:t>.java</w:t>
+      </w:r>
+      <w:r>
+        <w:rPr>
+          <w:rStyle w:val="token"/>
+          <w:color w:val="000000" w:themeColor="text1"/>
+          <w:sz w:val="28"/>
+          <w:szCs w:val="28"/>
+        </w:rPr>
+        <w:t xml:space="preserve">) </w:t>
+      </w:r>
+      <w:proofErr w:type="spellStart"/>
+      <w:r>
+        <w:rPr>
+          <w:rStyle w:val="token"/>
+          <w:color w:val="000000" w:themeColor="text1"/>
+          <w:sz w:val="28"/>
+          <w:szCs w:val="28"/>
+        </w:rPr>
+        <w:t>ni</w:t>
+      </w:r>
+      <w:proofErr w:type="spellEnd"/>
+      <w:r>
+        <w:rPr>
+          <w:rStyle w:val="token"/>
+          <w:color w:val="000000" w:themeColor="text1"/>
+          <w:sz w:val="28"/>
+          <w:szCs w:val="28"/>
+        </w:rPr>
+        <w:t xml:space="preserve"> </w:t>
+      </w:r>
+      <w:r>
+        <w:rPr>
+          <w:b/>
+          <w:bCs/>
+        </w:rPr>
+        <w:t>bytecode</w:t>
+      </w:r>
+      <w:r>
+        <w:t xml:space="preserve"> (</w:t>
+      </w:r>
+      <w:r>
+        <w:rPr>
+          <w:b/>
+          <w:bCs/>
+        </w:rPr>
+        <w:t>.class</w:t>
+      </w:r>
+      <w:r>
+        <w:t xml:space="preserve">) ga translate </w:t>
+      </w:r>
+      <w:proofErr w:type="spellStart"/>
+      <w:r>
+        <w:t>qiladi</w:t>
+      </w:r>
+      <w:proofErr w:type="spellEnd"/>
+      <w:r>
+        <w:t>.</w:t>
+      </w:r>
+    </w:p>
+    <w:p>
+      <w:pPr>
+        <w:tabs>
+          <w:tab w:val="left" w:pos="90"/>
+        </w:tabs>
+      </w:pPr>
+      <w:r>
+        <w:t xml:space="preserve">YourCode.java → </w:t>
+      </w:r>
+      <w:proofErr w:type="spellStart"/>
+      <w:r>
+        <w:t>javac</w:t>
+      </w:r>
+      <w:proofErr w:type="spellEnd"/>
+      <w:r>
+        <w:t xml:space="preserve"> → </w:t>
+      </w:r>
+      <w:proofErr w:type="spellStart"/>
+      <w:r>
+        <w:t>YourCode.class</w:t>
+      </w:r>
+      <w:proofErr w:type="spellEnd"/>
+      <w:r>
+        <w:t xml:space="preserve"> (bytecode)</w:t>
+      </w:r>
+      <w:r>
+        <w:t>.</w:t>
+      </w:r>
+    </w:p>
+    <w:p>
+      <w:pPr>
+        <w:tabs>
+          <w:tab w:val="left" w:pos="90"/>
+        </w:tabs>
+      </w:pPr>
+      <w:r>
+        <w:t xml:space="preserve">Bytecode </w:t>
+      </w:r>
+      <w:proofErr w:type="spellStart"/>
+      <w:r>
+        <w:t>bu</w:t>
+      </w:r>
+      <w:proofErr w:type="spellEnd"/>
+      <w:r>
+        <w:t xml:space="preserve"> JVM </w:t>
+      </w:r>
+      <w:proofErr w:type="spellStart"/>
+      <w:r>
+        <w:t>tushunadigan</w:t>
+      </w:r>
+      <w:proofErr w:type="spellEnd"/>
+      <w:r>
+        <w:t xml:space="preserve"> </w:t>
+      </w:r>
+      <w:r>
+        <w:t>platform-independent</w:t>
+      </w:r>
+      <w:r>
+        <w:t xml:space="preserve"> </w:t>
+      </w:r>
+      <w:proofErr w:type="spellStart"/>
+      <w:r>
+        <w:t>instruktsiyalar</w:t>
+      </w:r>
+      <w:proofErr w:type="spellEnd"/>
+      <w:r>
+        <w:t xml:space="preserve"> </w:t>
+      </w:r>
+      <w:proofErr w:type="spellStart"/>
+      <w:r>
+        <w:t>to’plami</w:t>
+      </w:r>
+      <w:proofErr w:type="spellEnd"/>
+      <w:r>
+        <w:t xml:space="preserve"> </w:t>
+      </w:r>
+      <w:proofErr w:type="spellStart"/>
+      <w:r>
+        <w:t>hissoblanadi</w:t>
+      </w:r>
+      <w:proofErr w:type="spellEnd"/>
+      <w:r>
+        <w:t>.</w:t>
+      </w:r>
+      <w:r>
+        <w:br/>
+      </w:r>
+      <w:r>
+        <w:br/>
+      </w:r>
+      <w:r>
+        <w:rPr>
+          <w:b/>
+          <w:bCs/>
+          <w:color w:val="000000" w:themeColor="text1"/>
+          <w:sz w:val="28"/>
+          <w:szCs w:val="28"/>
+        </w:rPr>
+        <w:drawing>
+          <wp:inline distT="0" distB="0" distL="0" distR="0" wp14:anchorId="408CA6EF" wp14:editId="52A20FBD">
+            <wp:extent cx="7143750" cy="2400300"/>
+            <wp:effectExtent l="0" t="0" r="6350" b="0"/>
+            <wp:docPr id="1508865288" name="Picture 1"/>
+            <wp:cNvGraphicFramePr>
+              <a:graphicFrameLocks xmlns:a="http://schemas.openxmlformats.org/drawingml/2006/main" noChangeAspect="1"/>
+            </wp:cNvGraphicFramePr>
+            <a:graphic xmlns:a="http://schemas.openxmlformats.org/drawingml/2006/main">
+              <a:graphicData uri="http://schemas.openxmlformats.org/drawingml/2006/picture">
+                <pic:pic xmlns:pic="http://schemas.openxmlformats.org/drawingml/2006/picture">
+                  <pic:nvPicPr>
+                    <pic:cNvPr id="1508865288" name=""/>
+                    <pic:cNvPicPr/>
+                  </pic:nvPicPr>
+                  <pic:blipFill>
+                    <a:blip r:embed="rId7"/>
+                    <a:stretch>
+                      <a:fillRect/>
+                    </a:stretch>
+                  </pic:blipFill>
+                  <pic:spPr>
+                    <a:xfrm>
+                      <a:off x="0" y="0"/>
+                      <a:ext cx="7143750" cy="2400300"/>
+                    </a:xfrm>
+                    <a:prstGeom prst="rect">
+                      <a:avLst/>
+                    </a:prstGeom>
+                  </pic:spPr>
+                </pic:pic>
+              </a:graphicData>
+            </a:graphic>
+          </wp:inline>
+        </w:drawing>
+      </w:r>
+    </w:p>
+    <w:p>
+      <w:pPr>
+        <w:tabs>
+          <w:tab w:val="left" w:pos="90"/>
+        </w:tabs>
+        <w:rPr>
+          <w:b/>
+          <w:bCs/>
+          <w:color w:val="000000" w:themeColor="text1"/>
+          <w:sz w:val="28"/>
+          <w:szCs w:val="28"/>
+        </w:rPr>
+      </w:pPr>
+      <w:r>
+        <w:rPr>
+          <w:b/>
+          <w:bCs/>
+          <w:color w:val="000000" w:themeColor="text1"/>
+          <w:sz w:val="28"/>
+          <w:szCs w:val="28"/>
+        </w:rPr>
+        <w:lastRenderedPageBreak/>
+        <w:drawing>
+          <wp:inline distT="0" distB="0" distL="0" distR="0" wp14:anchorId="044B50F3" wp14:editId="52312CE3">
+            <wp:extent cx="7143750" cy="3436620"/>
+            <wp:effectExtent l="0" t="0" r="6350" b="5080"/>
+            <wp:docPr id="1924294591" name="Picture 1"/>
+            <wp:cNvGraphicFramePr>
+              <a:graphicFrameLocks xmlns:a="http://schemas.openxmlformats.org/drawingml/2006/main" noChangeAspect="1"/>
+            </wp:cNvGraphicFramePr>
+            <a:graphic xmlns:a="http://schemas.openxmlformats.org/drawingml/2006/main">
+              <a:graphicData uri="http://schemas.openxmlformats.org/drawingml/2006/picture">
+                <pic:pic xmlns:pic="http://schemas.openxmlformats.org/drawingml/2006/picture">
+                  <pic:nvPicPr>
+                    <pic:cNvPr id="1924294591" name=""/>
+                    <pic:cNvPicPr/>
+                  </pic:nvPicPr>
+                  <pic:blipFill>
+                    <a:blip r:embed="rId8"/>
+                    <a:stretch>
+                      <a:fillRect/>
+                    </a:stretch>
+                  </pic:blipFill>
+                  <pic:spPr>
+                    <a:xfrm>
+                      <a:off x="0" y="0"/>
+                      <a:ext cx="7143750" cy="3436620"/>
+                    </a:xfrm>
+                    <a:prstGeom prst="rect">
+                      <a:avLst/>
+                    </a:prstGeom>
+                  </pic:spPr>
+                </pic:pic>
+              </a:graphicData>
+            </a:graphic>
+          </wp:inline>
+        </w:drawing>
+      </w:r>
+    </w:p>
+    <w:p>
+      <w:pPr>
+        <w:tabs>
+          <w:tab w:val="left" w:pos="90"/>
+        </w:tabs>
+        <w:rPr>
+          <w:b/>
+          <w:bCs/>
+          <w:color w:val="000000" w:themeColor="text1"/>
+          <w:sz w:val="28"/>
+          <w:szCs w:val="28"/>
+        </w:rPr>
+      </w:pPr>
+      <w:r>
+        <w:rPr>
+          <w:b/>
+          <w:bCs/>
+          <w:noProof/>
+          <w:color w:val="000000" w:themeColor="text1"/>
+          <w:sz w:val="28"/>
+          <w:szCs w:val="28"/>
+        </w:rPr>
+        <w:drawing>
+          <wp:inline distT="0" distB="0" distL="0" distR="0" wp14:anchorId="5D443ECA" wp14:editId="3D54629E">
+            <wp:extent cx="6197906" cy="4849792"/>
+            <wp:effectExtent l="0" t="0" r="0" b="1905"/>
+            <wp:docPr id="1532894336" name="Picture 1"/>
+            <wp:cNvGraphicFramePr>
+              <a:graphicFrameLocks xmlns:a="http://schemas.openxmlformats.org/drawingml/2006/main" noChangeAspect="1"/>
+            </wp:cNvGraphicFramePr>
+            <a:graphic xmlns:a="http://schemas.openxmlformats.org/drawingml/2006/main">
+              <a:graphicData uri="http://schemas.openxmlformats.org/drawingml/2006/picture">
+                <pic:pic xmlns:pic="http://schemas.openxmlformats.org/drawingml/2006/picture">
+                  <pic:nvPicPr>
+                    <pic:cNvPr id="1532894336" name="Picture 1532894336"/>
+                    <pic:cNvPicPr/>
+                  </pic:nvPicPr>
+                  <pic:blipFill>
+                    <a:blip r:embed="rId9">
+                      <a:extLst>
+                        <a:ext uri="{28A0092B-C50C-407E-A947-70E740481C1C}">
+                          <a14:useLocalDpi xmlns:a14="http://schemas.microsoft.com/office/drawing/2010/main" val="0"/>
+                        </a:ext>
+                      </a:extLst>
+                    </a:blip>
+                    <a:stretch>
+                      <a:fillRect/>
+                    </a:stretch>
+                  </pic:blipFill>
+                  <pic:spPr>
+                    <a:xfrm>
+                      <a:off x="0" y="0"/>
+                      <a:ext cx="6277090" cy="4911753"/>
+                    </a:xfrm>
+                    <a:prstGeom prst="rect">
+                      <a:avLst/>
+                    </a:prstGeom>
+                  </pic:spPr>
+                </pic:pic>
+              </a:graphicData>
+            </a:graphic>
+          </wp:inline>
+        </w:drawing>
+      </w:r>
+    </w:p>
+    <w:p>
+      <w:pPr>
+        <w:tabs>
+          <w:tab w:val="left" w:pos="90"/>
+        </w:tabs>
+        <w:rPr>
+          <w:b/>
+          <w:bCs/>
+          <w:color w:val="000000" w:themeColor="text1"/>
+          <w:sz w:val="28"/>
+          <w:szCs w:val="28"/>
+        </w:rPr>
+      </w:pPr>
+    </w:p>
+    <w:p>
+      <w:pPr>
+        <w:tabs>
+          <w:tab w:val="left" w:pos="90"/>
+        </w:tabs>
+        <w:jc w:val="center"/>
+        <w:rPr>
+          <w:b/>
+          <w:bCs/>
+          <w:color w:val="000000" w:themeColor="text1"/>
+          <w:sz w:val="40"/>
+          <w:szCs w:val="40"/>
+        </w:rPr>
+      </w:pPr>
+      <w:r>
+        <w:rPr>
+          <w:b/>
+          <w:bCs/>
+          <w:color w:val="000000" w:themeColor="text1"/>
+          <w:sz w:val="40"/>
+          <w:szCs w:val="40"/>
+        </w:rPr>
+        <w:lastRenderedPageBreak/>
+        <w:t>Commen</w:t>
+      </w:r>
+      <w:r>
+        <w:rPr>
+          <w:b/>
+          <w:bCs/>
+          <w:color w:val="000000" w:themeColor="text1"/>
+          <w:sz w:val="40"/>
+          <w:szCs w:val="40"/>
+        </w:rPr>
+        <w:t>ts</w:t>
+      </w:r>
+    </w:p>
+    <w:p>
+      <w:pPr>
+        <w:pStyle w:val="ListParagraph"/>
+        <w:numPr>
+          <w:ilvl w:val="0"/>
+          <w:numId w:val="1"/>
+        </w:numPr>
+        <w:tabs>
+          <w:tab w:val="left" w:pos="90"/>
+        </w:tabs>
+        <w:rPr>
+          <w:b/>
+          <w:bCs/>
+          <w:color w:val="000000" w:themeColor="text1"/>
+          <w:sz w:val="28"/>
+          <w:szCs w:val="28"/>
+        </w:rPr>
+      </w:pPr>
+      <w:r>
+        <w:rPr>
+          <w:color w:val="000000" w:themeColor="text1"/>
+          <w:sz w:val="28"/>
+          <w:szCs w:val="28"/>
+        </w:rPr>
+        <w:t xml:space="preserve">One line </w:t>
+      </w:r>
+      <w:proofErr w:type="gramStart"/>
+      <w:r>
+        <w:rPr>
+          <w:color w:val="000000" w:themeColor="text1"/>
+          <w:sz w:val="28"/>
+          <w:szCs w:val="28"/>
+        </w:rPr>
+        <w:t>com</w:t>
+      </w:r>
+      <w:r>
+        <w:rPr>
+          <w:color w:val="000000" w:themeColor="text1"/>
+          <w:sz w:val="28"/>
+          <w:szCs w:val="28"/>
+        </w:rPr>
+        <w:t>m</w:t>
+      </w:r>
+      <w:r>
+        <w:rPr>
+          <w:color w:val="000000" w:themeColor="text1"/>
+          <w:sz w:val="28"/>
+          <w:szCs w:val="28"/>
+        </w:rPr>
+        <w:t>ent</w:t>
+      </w:r>
+      <w:r>
+        <w:rPr>
+          <w:b/>
+          <w:bCs/>
+          <w:color w:val="000000" w:themeColor="text1"/>
+          <w:sz w:val="28"/>
+          <w:szCs w:val="28"/>
+        </w:rPr>
+        <w:t xml:space="preserve">  -</w:t>
+      </w:r>
+      <w:proofErr w:type="gramEnd"/>
+      <w:r>
+        <w:rPr>
+          <w:b/>
+          <w:bCs/>
+          <w:color w:val="000000" w:themeColor="text1"/>
+          <w:sz w:val="28"/>
+          <w:szCs w:val="28"/>
+        </w:rPr>
+        <w:t xml:space="preserve"> //</w:t>
+      </w:r>
+    </w:p>
+    <w:p>
+      <w:pPr>
+        <w:pStyle w:val="ListParagraph"/>
+        <w:numPr>
+          <w:ilvl w:val="0"/>
+          <w:numId w:val="1"/>
+        </w:numPr>
+        <w:tabs>
+          <w:tab w:val="left" w:pos="90"/>
+        </w:tabs>
+        <w:rPr>
+          <w:b/>
+          <w:bCs/>
+          <w:color w:val="000000" w:themeColor="text1"/>
+          <w:sz w:val="28"/>
+          <w:szCs w:val="28"/>
+        </w:rPr>
+      </w:pPr>
+      <w:r>
+        <w:rPr>
+          <w:color w:val="000000" w:themeColor="text1"/>
+          <w:sz w:val="28"/>
+          <w:szCs w:val="28"/>
+        </w:rPr>
+        <w:t>Multiline comments - /**/</w:t>
+      </w:r>
+    </w:p>
+    <w:p>
+      <w:pPr>
+        <w:pStyle w:val="ListParagraph"/>
+        <w:numPr>
+          <w:ilvl w:val="0"/>
+          <w:numId w:val="1"/>
+        </w:numPr>
+        <w:tabs>
+          <w:tab w:val="left" w:pos="90"/>
+        </w:tabs>
+        <w:rPr>
+          <w:b/>
+          <w:bCs/>
+          <w:color w:val="000000" w:themeColor="text1"/>
+          <w:sz w:val="28"/>
+          <w:szCs w:val="28"/>
+        </w:rPr>
+      </w:pPr>
+      <w:r>
+        <w:rPr>
+          <w:color w:val="000000" w:themeColor="text1"/>
+          <w:sz w:val="28"/>
+          <w:szCs w:val="28"/>
+        </w:rPr>
+        <w:t>Javadoc –</w:t>
+      </w:r>
+      <w:r>
+        <w:rPr>
+          <w:color w:val="000000" w:themeColor="text1"/>
+          <w:sz w:val="28"/>
+          <w:szCs w:val="28"/>
+        </w:rPr>
+        <w:t xml:space="preserve"> </w:t>
+      </w:r>
+    </w:p>
+    <w:p>
+      <w:pPr>
+        <w:pStyle w:val="ListParagraph"/>
+        <w:tabs>
+          <w:tab w:val="left" w:pos="90"/>
+        </w:tabs>
+        <w:rPr>
+          <w:b/>
+          <w:bCs/>
+          <w:color w:val="000000" w:themeColor="text1"/>
+          <w:sz w:val="28"/>
+          <w:szCs w:val="28"/>
+        </w:rPr>
+      </w:pPr>
+      <w:r>
+        <w:rPr>
+          <w:color w:val="000000" w:themeColor="text1"/>
+          <w:sz w:val="28"/>
+          <w:szCs w:val="28"/>
+        </w:rPr>
+        <w:t>/**</w:t>
+      </w:r>
+    </w:p>
+    <w:p>
+      <w:pPr>
+        <w:pStyle w:val="ListParagraph"/>
+        <w:tabs>
+          <w:tab w:val="left" w:pos="90"/>
+        </w:tabs>
+        <w:rPr>
+          <w:b/>
+          <w:bCs/>
+          <w:color w:val="000000" w:themeColor="text1"/>
+          <w:sz w:val="28"/>
+          <w:szCs w:val="28"/>
+        </w:rPr>
+      </w:pPr>
+      <w:r>
+        <w:rPr>
+          <w:b/>
+          <w:bCs/>
+          <w:color w:val="000000" w:themeColor="text1"/>
+          <w:sz w:val="28"/>
+          <w:szCs w:val="28"/>
+        </w:rPr>
+        <w:t>*</w:t>
+      </w:r>
+    </w:p>
+    <w:p>
+      <w:pPr>
+        <w:pStyle w:val="ListParagraph"/>
+        <w:tabs>
+          <w:tab w:val="left" w:pos="90"/>
+        </w:tabs>
+        <w:rPr>
+          <w:b/>
+          <w:bCs/>
+          <w:color w:val="000000" w:themeColor="text1"/>
+          <w:sz w:val="28"/>
+          <w:szCs w:val="28"/>
+        </w:rPr>
+      </w:pPr>
+      <w:r>
+        <w:rPr>
+          <w:b/>
+          <w:bCs/>
+          <w:color w:val="000000" w:themeColor="text1"/>
+          <w:sz w:val="28"/>
+          <w:szCs w:val="28"/>
+        </w:rPr>
+        <w:t>*</w:t>
+      </w:r>
+    </w:p>
+    <w:p>
+      <w:pPr>
+        <w:pStyle w:val="ListParagraph"/>
+        <w:tabs>
+          <w:tab w:val="left" w:pos="90"/>
+        </w:tabs>
+        <w:rPr>
+          <w:b/>
+          <w:bCs/>
+          <w:color w:val="000000" w:themeColor="text1"/>
+          <w:sz w:val="28"/>
+          <w:szCs w:val="28"/>
+        </w:rPr>
+      </w:pPr>
+      <w:r>
+        <w:rPr>
+          <w:color w:val="000000" w:themeColor="text1"/>
+          <w:sz w:val="28"/>
+          <w:szCs w:val="28"/>
+        </w:rPr>
+        <w:t>*/</w:t>
+      </w:r>
+      <w:r>
+        <w:rPr>
+          <w:color w:val="000000" w:themeColor="text1"/>
+          <w:sz w:val="28"/>
+          <w:szCs w:val="28"/>
+        </w:rPr>
+        <w:t xml:space="preserve"> </w:t>
+      </w:r>
+      <w:proofErr w:type="spellStart"/>
+      <w:r>
+        <w:rPr>
+          <w:b/>
+          <w:bCs/>
+          <w:color w:val="000000" w:themeColor="text1"/>
+          <w:sz w:val="28"/>
+          <w:szCs w:val="28"/>
+        </w:rPr>
+        <w:t>javadoc</w:t>
+      </w:r>
+      <w:proofErr w:type="spellEnd"/>
+      <w:r>
+        <w:rPr>
+          <w:b/>
+          <w:bCs/>
+          <w:color w:val="000000" w:themeColor="text1"/>
+          <w:sz w:val="28"/>
+          <w:szCs w:val="28"/>
+        </w:rPr>
+        <w:t xml:space="preserve"> -d </w:t>
+      </w:r>
+      <w:proofErr w:type="spellStart"/>
+      <w:r>
+        <w:rPr>
+          <w:b/>
+          <w:bCs/>
+          <w:color w:val="000000" w:themeColor="text1"/>
+          <w:sz w:val="28"/>
+          <w:szCs w:val="28"/>
+        </w:rPr>
+        <w:t>output</w:t>
+      </w:r>
+      <w:r>
+        <w:rPr>
+          <w:b/>
+          <w:bCs/>
+          <w:color w:val="000000" w:themeColor="text1"/>
+          <w:sz w:val="28"/>
+          <w:szCs w:val="28"/>
+        </w:rPr>
+        <w:t>Doc</w:t>
+      </w:r>
+      <w:proofErr w:type="spellEnd"/>
+      <w:r>
+        <w:rPr>
+          <w:b/>
+          <w:bCs/>
+          <w:color w:val="000000" w:themeColor="text1"/>
+          <w:sz w:val="28"/>
+          <w:szCs w:val="28"/>
+        </w:rPr>
+        <w:t xml:space="preserve"> Math.java</w:t>
+      </w:r>
+    </w:p>
+    <w:p>
+      <w:pPr>
+        <w:tabs>
+          <w:tab w:val="left" w:pos="90"/>
+        </w:tabs>
+        <w:rPr>
+          <w:b/>
+          <w:bCs/>
+          <w:color w:val="000000" w:themeColor="text1"/>
+          <w:sz w:val="28"/>
+          <w:szCs w:val="28"/>
+        </w:rPr>
+      </w:pPr>
     </w:p>
     <w:sectPr>
       <w:pgSz w:w="12240" w:h="15840"/>
@@ -242,6 +3400,103 @@
     </w:sectPr>
   </w:body>
 </w:document>
+</file>
+
+<file path=word/numbering.xml><?xml version="1.0" encoding="utf-8"?>
+<w:numbering xmlns:wpc="http://schemas.microsoft.com/office/word/2010/wordprocessingCanvas" xmlns:cx="http://schemas.microsoft.com/office/drawing/2014/chartex" xmlns:cx1="http://schemas.microsoft.com/office/drawing/2015/9/8/chartex" xmlns:cx2="http://schemas.microsoft.com/office/drawing/2015/10/21/chartex" xmlns:cx3="http://schemas.microsoft.com/office/drawing/2016/5/9/chartex" xmlns:cx4="http://schemas.microsoft.com/office/drawing/2016/5/10/chartex" xmlns:cx5="http://schemas.microsoft.com/office/drawing/2016/5/11/chartex" xmlns:cx6="http://schemas.microsoft.com/office/drawing/2016/5/12/chartex" xmlns:cx7="http://schemas.microsoft.com/office/drawing/2016/5/13/chartex" xmlns:cx8="http://schemas.microsoft.com/office/drawing/2016/5/14/chartex" xmlns:mc="http://schemas.openxmlformats.org/markup-compatibility/2006" xmlns:aink="http://schemas.microsoft.com/office/drawing/2016/ink" xmlns:am3d="http://schemas.microsoft.com/office/drawing/2017/model3d" xmlns:o="urn:schemas-microsoft-com:office:office" xmlns:oel="http://schemas.microsoft.com/office/2019/extlst" xmlns:r="http://schemas.openxmlformats.org/officeDocument/2006/relationships" xmlns:m="http://schemas.openxmlformats.org/officeDocument/2006/math" xmlns:v="urn:schemas-microsoft-com:vml" xmlns:wp14="http://schemas.microsoft.com/office/word/2010/wordprocessingDrawing" xmlns:wp="http://schemas.openxmlformats.org/drawingml/2006/wordprocessingDrawing" xmlns:w10="urn:schemas-microsoft-com:office:word" xmlns:w="http://schemas.openxmlformats.org/wordprocessingml/2006/main" xmlns:w14="http://schemas.microsoft.com/office/word/2010/wordml" xmlns:w15="http://schemas.microsoft.com/office/word/2012/wordml" xmlns:w16cex="http://schemas.microsoft.com/office/word/2018/wordml/cex" xmlns:w16cid="http://schemas.microsoft.com/office/word/2016/wordml/cid" xmlns:w16="http://schemas.microsoft.com/office/word/2018/wordml" xmlns:w16du="http://schemas.microsoft.com/office/word/2023/wordml/word16du" xmlns:w16sdtdh="http://schemas.microsoft.com/office/word/2020/wordml/sdtdatahash" xmlns:w16sdtfl="http://schemas.microsoft.com/office/word/2024/wordml/sdtformatlock" xmlns:w16se="http://schemas.microsoft.com/office/word/2015/wordml/symex" xmlns:wpg="http://schemas.microsoft.com/office/word/2010/wordprocessingGroup" xmlns:wpi="http://schemas.microsoft.com/office/word/2010/wordprocessingInk" xmlns:wne="http://schemas.microsoft.com/office/word/2006/wordml" xmlns:wps="http://schemas.microsoft.com/office/word/2010/wordprocessingShape" mc:Ignorable="w14 w15 w16se w16cid w16 w16cex w16sdtdh w16sdtfl w16du wp14">
+  <w:abstractNum w:abstractNumId="0" w15:restartNumberingAfterBreak="0">
+    <w:nsid w:val="09391396"/>
+    <w:multiLevelType w:val="hybridMultilevel"/>
+    <w:tmpl w:val="C7D4A188"/>
+    <w:lvl w:ilvl="0" w:tplc="0409000F">
+      <w:start w:val="1"/>
+      <w:numFmt w:val="decimal"/>
+      <w:lvlText w:val="%1."/>
+      <w:lvlJc w:val="left"/>
+      <w:pPr>
+        <w:ind w:left="720" w:hanging="360"/>
+      </w:pPr>
+      <w:rPr>
+        <w:rFonts w:hint="default"/>
+      </w:rPr>
+    </w:lvl>
+    <w:lvl w:ilvl="1" w:tplc="04090019" w:tentative="1">
+      <w:start w:val="1"/>
+      <w:numFmt w:val="lowerLetter"/>
+      <w:lvlText w:val="%2."/>
+      <w:lvlJc w:val="left"/>
+      <w:pPr>
+        <w:ind w:left="1440" w:hanging="360"/>
+      </w:pPr>
+    </w:lvl>
+    <w:lvl w:ilvl="2" w:tplc="0409001B" w:tentative="1">
+      <w:start w:val="1"/>
+      <w:numFmt w:val="lowerRoman"/>
+      <w:lvlText w:val="%3."/>
+      <w:lvlJc w:val="right"/>
+      <w:pPr>
+        <w:ind w:left="2160" w:hanging="180"/>
+      </w:pPr>
+    </w:lvl>
+    <w:lvl w:ilvl="3" w:tplc="0409000F" w:tentative="1">
+      <w:start w:val="1"/>
+      <w:numFmt w:val="decimal"/>
+      <w:lvlText w:val="%4."/>
+      <w:lvlJc w:val="left"/>
+      <w:pPr>
+        <w:ind w:left="2880" w:hanging="360"/>
+      </w:pPr>
+    </w:lvl>
+    <w:lvl w:ilvl="4" w:tplc="04090019" w:tentative="1">
+      <w:start w:val="1"/>
+      <w:numFmt w:val="lowerLetter"/>
+      <w:lvlText w:val="%5."/>
+      <w:lvlJc w:val="left"/>
+      <w:pPr>
+        <w:ind w:left="3600" w:hanging="360"/>
+      </w:pPr>
+    </w:lvl>
+    <w:lvl w:ilvl="5" w:tplc="0409001B" w:tentative="1">
+      <w:start w:val="1"/>
+      <w:numFmt w:val="lowerRoman"/>
+      <w:lvlText w:val="%6."/>
+      <w:lvlJc w:val="right"/>
+      <w:pPr>
+        <w:ind w:left="4320" w:hanging="180"/>
+      </w:pPr>
+    </w:lvl>
+    <w:lvl w:ilvl="6" w:tplc="0409000F" w:tentative="1">
+      <w:start w:val="1"/>
+      <w:numFmt w:val="decimal"/>
+      <w:lvlText w:val="%7."/>
+      <w:lvlJc w:val="left"/>
+      <w:pPr>
+        <w:ind w:left="5040" w:hanging="360"/>
+      </w:pPr>
+    </w:lvl>
+    <w:lvl w:ilvl="7" w:tplc="04090019" w:tentative="1">
+      <w:start w:val="1"/>
+      <w:numFmt w:val="lowerLetter"/>
+      <w:lvlText w:val="%8."/>
+      <w:lvlJc w:val="left"/>
+      <w:pPr>
+        <w:ind w:left="5760" w:hanging="360"/>
+      </w:pPr>
+    </w:lvl>
+    <w:lvl w:ilvl="8" w:tplc="0409001B" w:tentative="1">
+      <w:start w:val="1"/>
+      <w:numFmt w:val="lowerRoman"/>
+      <w:lvlText w:val="%9."/>
+      <w:lvlJc w:val="right"/>
+      <w:pPr>
+        <w:ind w:left="6480" w:hanging="180"/>
+      </w:pPr>
+    </w:lvl>
+  </w:abstractNum>
+  <w:num w:numId="1" w16cid:durableId="919409784">
+    <w:abstractNumId w:val="0"/>
+  </w:num>
+</w:numbering>
 </file>
 
 <file path=word/styles.xml><?xml version="1.0" encoding="utf-8"?>
@@ -1161,6 +4416,11 @@
       <w:spacing w:val="5"/>
     </w:rPr>
   </w:style>
+  <w:style w:type="character" w:customStyle="1" w:styleId="token">
+    <w:name w:val="token"/>
+    <w:basedOn w:val="DefaultParagraphFont"/>
+    <w:rsid w:val="006C2162"/>
+  </w:style>
 </w:styles>
 </file>
 
